--- a/documents/Design Brief.docx
+++ b/documents/Design Brief.docx
@@ -705,6 +705,15 @@
           <w:sz w:val="24"/>
           <w:szCs w:val="24"/>
         </w:rPr>
+        <w:t xml:space="preserve">main </w:t>
+      </w:r>
+      <w:r>
+        <w:rPr>
+          <w:rFonts w:ascii="Abadi" w:hAnsi="Abadi"/>
+          <w:bCs/>
+          <w:sz w:val="24"/>
+          <w:szCs w:val="24"/>
+        </w:rPr>
         <w:t xml:space="preserve">algorithms that will be implemented in </w:t>
       </w:r>
       <w:r>
@@ -752,11 +761,797 @@
           <w:sz w:val="24"/>
           <w:szCs w:val="24"/>
         </w:rPr>
-        <w:t xml:space="preserve"> system are; </w:t>
+        <w:t xml:space="preserve"> networking</w:t>
+      </w:r>
+      <w:r>
+        <w:rPr>
+          <w:rFonts w:ascii="Abadi" w:hAnsi="Abadi"/>
+          <w:bCs/>
+          <w:sz w:val="24"/>
+          <w:szCs w:val="24"/>
+        </w:rPr>
+        <w:t xml:space="preserve"> system </w:t>
+      </w:r>
+      <w:proofErr w:type="gramStart"/>
+      <w:r>
+        <w:rPr>
+          <w:rFonts w:ascii="Abadi" w:hAnsi="Abadi"/>
+          <w:bCs/>
+          <w:sz w:val="24"/>
+          <w:szCs w:val="24"/>
+        </w:rPr>
+        <w:t>are;</w:t>
+      </w:r>
+      <w:proofErr w:type="gramEnd"/>
+      <w:r>
+        <w:rPr>
+          <w:rFonts w:ascii="Abadi" w:hAnsi="Abadi"/>
+          <w:bCs/>
+          <w:sz w:val="24"/>
+          <w:szCs w:val="24"/>
+        </w:rPr>
+        <w:t xml:space="preserve"> </w:t>
+      </w:r>
+      <w:r>
+        <w:rPr>
+          <w:rFonts w:ascii="Abadi" w:hAnsi="Abadi"/>
+          <w:bCs/>
+          <w:sz w:val="24"/>
+          <w:szCs w:val="24"/>
+        </w:rPr>
+        <w:t>cosine interpolation</w:t>
+      </w:r>
+      <w:r>
+        <w:rPr>
+          <w:rFonts w:ascii="Abadi" w:hAnsi="Abadi"/>
+          <w:bCs/>
+          <w:sz w:val="24"/>
+          <w:szCs w:val="24"/>
+        </w:rPr>
+        <w:t xml:space="preserve"> and</w:t>
+      </w:r>
+      <w:r>
+        <w:rPr>
+          <w:rFonts w:ascii="Abadi" w:hAnsi="Abadi"/>
+          <w:bCs/>
+          <w:sz w:val="24"/>
+          <w:szCs w:val="24"/>
+        </w:rPr>
+        <w:t xml:space="preserve"> </w:t>
+      </w:r>
+      <w:r>
+        <w:rPr>
+          <w:rFonts w:ascii="Abadi" w:hAnsi="Abadi"/>
+          <w:bCs/>
+          <w:sz w:val="24"/>
+          <w:szCs w:val="24"/>
+        </w:rPr>
+        <w:t>universal data packaging</w:t>
+      </w:r>
+      <w:r>
+        <w:rPr>
+          <w:rFonts w:ascii="Abadi" w:hAnsi="Abadi"/>
+          <w:bCs/>
+          <w:sz w:val="24"/>
+          <w:szCs w:val="24"/>
+        </w:rPr>
+        <w:t>.</w:t>
+      </w:r>
+    </w:p>
+    <w:p>
+      <w:pPr>
+        <w:jc w:val="both"/>
+        <w:rPr>
+          <w:rFonts w:ascii="Abadi" w:hAnsi="Abadi"/>
+          <w:bCs/>
+          <w:sz w:val="24"/>
+          <w:szCs w:val="24"/>
+        </w:rPr>
+      </w:pPr>
+      <w:r>
+        <w:rPr>
+          <w:rFonts w:ascii="Abadi" w:hAnsi="Abadi"/>
+          <w:bCs/>
+          <w:noProof/>
+          <w:sz w:val="24"/>
+          <w:szCs w:val="24"/>
+        </w:rPr>
+        <w:drawing>
+          <wp:anchor distT="0" distB="0" distL="114300" distR="114300" simplePos="0" relativeHeight="251659264" behindDoc="1" locked="0" layoutInCell="1" allowOverlap="1" wp14:anchorId="5A481704" wp14:editId="724A44E5">
+            <wp:simplePos x="0" y="0"/>
+            <wp:positionH relativeFrom="margin">
+              <wp:align>right</wp:align>
+            </wp:positionH>
+            <wp:positionV relativeFrom="page">
+              <wp:posOffset>5905500</wp:posOffset>
+            </wp:positionV>
+            <wp:extent cx="3445510" cy="1638300"/>
+            <wp:effectExtent l="0" t="0" r="2540" b="0"/>
+            <wp:wrapTopAndBottom/>
+            <wp:docPr id="4" name="Picture 4"/>
+            <wp:cNvGraphicFramePr>
+              <a:graphicFrameLocks xmlns:a="http://schemas.openxmlformats.org/drawingml/2006/main" noChangeAspect="1"/>
+            </wp:cNvGraphicFramePr>
+            <a:graphic xmlns:a="http://schemas.openxmlformats.org/drawingml/2006/main">
+              <a:graphicData uri="http://schemas.openxmlformats.org/drawingml/2006/picture">
+                <pic:pic xmlns:pic="http://schemas.openxmlformats.org/drawingml/2006/picture">
+                  <pic:nvPicPr>
+                    <pic:cNvPr id="0" name="Picture 3"/>
+                    <pic:cNvPicPr>
+                      <a:picLocks noChangeAspect="1" noChangeArrowheads="1"/>
+                    </pic:cNvPicPr>
+                  </pic:nvPicPr>
+                  <pic:blipFill>
+                    <a:blip r:embed="rId8">
+                      <a:extLst>
+                        <a:ext uri="{28A0092B-C50C-407E-A947-70E740481C1C}">
+                          <a14:useLocalDpi xmlns:a14="http://schemas.microsoft.com/office/drawing/2010/main" val="0"/>
+                        </a:ext>
+                      </a:extLst>
+                    </a:blip>
+                    <a:srcRect/>
+                    <a:stretch>
+                      <a:fillRect/>
+                    </a:stretch>
+                  </pic:blipFill>
+                  <pic:spPr bwMode="auto">
+                    <a:xfrm>
+                      <a:off x="0" y="0"/>
+                      <a:ext cx="3445510" cy="1638300"/>
+                    </a:xfrm>
+                    <a:prstGeom prst="rect">
+                      <a:avLst/>
+                    </a:prstGeom>
+                    <a:noFill/>
+                    <a:ln>
+                      <a:noFill/>
+                    </a:ln>
+                  </pic:spPr>
+                </pic:pic>
+              </a:graphicData>
+            </a:graphic>
+            <wp14:sizeRelH relativeFrom="margin">
+              <wp14:pctWidth>0</wp14:pctWidth>
+            </wp14:sizeRelH>
+            <wp14:sizeRelV relativeFrom="margin">
+              <wp14:pctHeight>0</wp14:pctHeight>
+            </wp14:sizeRelV>
+          </wp:anchor>
+        </w:drawing>
+      </w:r>
+      <w:r>
+        <w:rPr>
+          <w:rFonts w:ascii="Abadi" w:hAnsi="Abadi"/>
+          <w:bCs/>
+          <w:noProof/>
+          <w:sz w:val="24"/>
+          <w:szCs w:val="24"/>
+        </w:rPr>
+        <w:drawing>
+          <wp:anchor distT="0" distB="0" distL="114300" distR="114300" simplePos="0" relativeHeight="251660288" behindDoc="1" locked="0" layoutInCell="1" allowOverlap="1" wp14:anchorId="4ED71227" wp14:editId="221D178D">
+            <wp:simplePos x="0" y="0"/>
+            <wp:positionH relativeFrom="margin">
+              <wp:align>left</wp:align>
+            </wp:positionH>
+            <wp:positionV relativeFrom="page">
+              <wp:posOffset>4229100</wp:posOffset>
+            </wp:positionV>
+            <wp:extent cx="3465195" cy="1647825"/>
+            <wp:effectExtent l="0" t="0" r="1905" b="9525"/>
+            <wp:wrapTopAndBottom/>
+            <wp:docPr id="3" name="Picture 3"/>
+            <wp:cNvGraphicFramePr>
+              <a:graphicFrameLocks xmlns:a="http://schemas.openxmlformats.org/drawingml/2006/main" noChangeAspect="1"/>
+            </wp:cNvGraphicFramePr>
+            <a:graphic xmlns:a="http://schemas.openxmlformats.org/drawingml/2006/main">
+              <a:graphicData uri="http://schemas.openxmlformats.org/drawingml/2006/picture">
+                <pic:pic xmlns:pic="http://schemas.openxmlformats.org/drawingml/2006/picture">
+                  <pic:nvPicPr>
+                    <pic:cNvPr id="0" name="Picture 2"/>
+                    <pic:cNvPicPr>
+                      <a:picLocks noChangeAspect="1" noChangeArrowheads="1"/>
+                    </pic:cNvPicPr>
+                  </pic:nvPicPr>
+                  <pic:blipFill>
+                    <a:blip r:embed="rId9">
+                      <a:extLst>
+                        <a:ext uri="{28A0092B-C50C-407E-A947-70E740481C1C}">
+                          <a14:useLocalDpi xmlns:a14="http://schemas.microsoft.com/office/drawing/2010/main" val="0"/>
+                        </a:ext>
+                      </a:extLst>
+                    </a:blip>
+                    <a:srcRect/>
+                    <a:stretch>
+                      <a:fillRect/>
+                    </a:stretch>
+                  </pic:blipFill>
+                  <pic:spPr bwMode="auto">
+                    <a:xfrm>
+                      <a:off x="0" y="0"/>
+                      <a:ext cx="3465195" cy="1647825"/>
+                    </a:xfrm>
+                    <a:prstGeom prst="rect">
+                      <a:avLst/>
+                    </a:prstGeom>
+                    <a:noFill/>
+                    <a:ln>
+                      <a:noFill/>
+                    </a:ln>
+                  </pic:spPr>
+                </pic:pic>
+              </a:graphicData>
+            </a:graphic>
+            <wp14:sizeRelH relativeFrom="margin">
+              <wp14:pctWidth>0</wp14:pctWidth>
+            </wp14:sizeRelH>
+            <wp14:sizeRelV relativeFrom="margin">
+              <wp14:pctHeight>0</wp14:pctHeight>
+            </wp14:sizeRelV>
+          </wp:anchor>
+        </w:drawing>
+      </w:r>
+      <w:r>
+        <w:rPr>
+          <w:rFonts w:ascii="Abadi" w:hAnsi="Abadi"/>
+          <w:bCs/>
+          <w:sz w:val="24"/>
+          <w:szCs w:val="24"/>
+        </w:rPr>
+        <w:t xml:space="preserve">Cosine interpolation is </w:t>
+      </w:r>
+      <w:r>
+        <w:rPr>
+          <w:rFonts w:ascii="Abadi" w:hAnsi="Abadi"/>
+          <w:bCs/>
+          <w:sz w:val="24"/>
+          <w:szCs w:val="24"/>
+        </w:rPr>
+        <w:t>the simplest interpolation function that offers smooth transitions between each adjacent segment, or in our case between each frame update.</w:t>
+      </w:r>
+      <w:r>
+        <w:rPr>
+          <w:rFonts w:ascii="Abadi" w:hAnsi="Abadi"/>
+          <w:bCs/>
+          <w:sz w:val="24"/>
+          <w:szCs w:val="24"/>
+        </w:rPr>
+        <w:t xml:space="preserve"> It works by orienting a piece of a cosine wave in such a way that it provides smooth </w:t>
+      </w:r>
+      <w:r>
+        <w:rPr>
+          <w:rFonts w:ascii="Abadi" w:hAnsi="Abadi"/>
+          <w:bCs/>
+          <w:sz w:val="24"/>
+          <w:szCs w:val="24"/>
+        </w:rPr>
+        <w:t>transitions between each point. Below is the difference between linear and cosine interpolation:</w:t>
+      </w:r>
+    </w:p>
+    <w:p>
+      <w:pPr>
+        <w:jc w:val="both"/>
+        <w:rPr>
+          <w:rFonts w:ascii="Abadi" w:hAnsi="Abadi"/>
+          <w:bCs/>
+          <w:sz w:val="24"/>
+          <w:szCs w:val="24"/>
+        </w:rPr>
+      </w:pPr>
+      <w:r>
+        <w:rPr>
+          <w:rFonts w:ascii="Abadi" w:hAnsi="Abadi"/>
+          <w:bCs/>
+          <w:sz w:val="24"/>
+          <w:szCs w:val="24"/>
+        </w:rPr>
+        <w:t>Universal data packaging in this scenario is an algorithm that will take any form of data and package it to be used within the ‘</w:t>
+      </w:r>
+      <w:proofErr w:type="spellStart"/>
+      <w:r>
+        <w:rPr>
+          <w:rFonts w:ascii="Abadi" w:hAnsi="Abadi"/>
+          <w:bCs/>
+          <w:sz w:val="24"/>
+          <w:szCs w:val="24"/>
+        </w:rPr>
+        <w:t>TrakWorks</w:t>
+      </w:r>
+      <w:proofErr w:type="spellEnd"/>
+      <w:r>
+        <w:rPr>
+          <w:rFonts w:ascii="Abadi" w:hAnsi="Abadi"/>
+          <w:bCs/>
+          <w:sz w:val="24"/>
+          <w:szCs w:val="24"/>
+        </w:rPr>
+        <w:t xml:space="preserve">’ server-client system. This could be done in a variety of ways, namely using a base ‘Data’ struct/class that has virtual functions that can be overridden by the user of the system. </w:t>
+      </w:r>
+      <w:r>
+        <w:rPr>
+          <w:rFonts w:ascii="Abadi" w:hAnsi="Abadi"/>
+          <w:bCs/>
+          <w:sz w:val="24"/>
+          <w:szCs w:val="24"/>
+        </w:rPr>
+        <w:t>In this way a new data object can be created and structured to store any piece of data for the server-client system to handle.</w:t>
+      </w:r>
+    </w:p>
+    <w:p>
+      <w:pPr>
+        <w:rPr>
+          <w:rFonts w:ascii="Abadi" w:hAnsi="Abadi"/>
+          <w:bCs/>
+          <w:sz w:val="24"/>
+          <w:szCs w:val="24"/>
+        </w:rPr>
+      </w:pPr>
+      <w:r>
+        <w:rPr>
+          <w:rFonts w:ascii="Abadi" w:hAnsi="Abadi"/>
+          <w:bCs/>
+          <w:sz w:val="24"/>
+          <w:szCs w:val="24"/>
+        </w:rPr>
+        <w:br w:type="page"/>
+      </w:r>
+    </w:p>
+    <w:p>
+      <w:pPr>
+        <w:jc w:val="both"/>
+        <w:rPr>
+          <w:rFonts w:ascii="Abadi" w:hAnsi="Abadi"/>
+          <w:b/>
+          <w:sz w:val="28"/>
+          <w:szCs w:val="28"/>
+        </w:rPr>
+      </w:pPr>
+      <w:r>
+        <w:rPr>
+          <w:rFonts w:ascii="Abadi" w:hAnsi="Abadi"/>
+          <w:b/>
+          <w:sz w:val="28"/>
+          <w:szCs w:val="28"/>
+        </w:rPr>
+        <w:lastRenderedPageBreak/>
+        <w:t>Integration</w:t>
+      </w:r>
+    </w:p>
+    <w:p>
+      <w:pPr>
+        <w:jc w:val="both"/>
+        <w:rPr>
+          <w:rFonts w:ascii="Abadi" w:hAnsi="Abadi"/>
+          <w:bCs/>
+          <w:sz w:val="24"/>
+          <w:szCs w:val="24"/>
+        </w:rPr>
+      </w:pPr>
+      <w:r>
+        <w:rPr>
+          <w:rFonts w:ascii="Abadi" w:hAnsi="Abadi"/>
+          <w:bCs/>
+          <w:sz w:val="24"/>
+          <w:szCs w:val="24"/>
+        </w:rPr>
+        <w:t>For the ‘</w:t>
+      </w:r>
+      <w:proofErr w:type="spellStart"/>
+      <w:r>
+        <w:rPr>
+          <w:rFonts w:ascii="Abadi" w:hAnsi="Abadi"/>
+          <w:bCs/>
+          <w:sz w:val="24"/>
+          <w:szCs w:val="24"/>
+        </w:rPr>
+        <w:t>TrakWorks</w:t>
+      </w:r>
+      <w:proofErr w:type="spellEnd"/>
+      <w:r>
+        <w:rPr>
+          <w:rFonts w:ascii="Abadi" w:hAnsi="Abadi"/>
+          <w:bCs/>
+          <w:sz w:val="24"/>
+          <w:szCs w:val="24"/>
+        </w:rPr>
+        <w:t>’ system to be integrated into other applications the client project will be compiled into a dynamic linked library (</w:t>
+      </w:r>
+      <w:r>
+        <w:rPr>
+          <w:rFonts w:ascii="Abadi" w:hAnsi="Abadi"/>
+          <w:bCs/>
+          <w:sz w:val="24"/>
+          <w:szCs w:val="24"/>
+        </w:rPr>
+        <w:t>.</w:t>
+      </w:r>
+      <w:proofErr w:type="spellStart"/>
+      <w:r>
+        <w:rPr>
+          <w:rFonts w:ascii="Abadi" w:hAnsi="Abadi"/>
+          <w:bCs/>
+          <w:sz w:val="24"/>
+          <w:szCs w:val="24"/>
+        </w:rPr>
+        <w:t>dll</w:t>
+      </w:r>
+      <w:proofErr w:type="spellEnd"/>
+      <w:r>
+        <w:rPr>
+          <w:rFonts w:ascii="Abadi" w:hAnsi="Abadi"/>
+          <w:bCs/>
+          <w:sz w:val="24"/>
+          <w:szCs w:val="24"/>
+        </w:rPr>
+        <w:t>), while the server project will remain a separate executable</w:t>
+      </w:r>
+      <w:r>
+        <w:rPr>
+          <w:rFonts w:ascii="Abadi" w:hAnsi="Abadi"/>
+          <w:bCs/>
+          <w:sz w:val="24"/>
+          <w:szCs w:val="24"/>
+        </w:rPr>
+        <w:t xml:space="preserve"> (.exe)</w:t>
+      </w:r>
+      <w:r>
+        <w:rPr>
+          <w:rFonts w:ascii="Abadi" w:hAnsi="Abadi"/>
+          <w:bCs/>
+          <w:sz w:val="24"/>
+          <w:szCs w:val="24"/>
+        </w:rPr>
+        <w:t xml:space="preserve">. </w:t>
+      </w:r>
+      <w:r>
+        <w:rPr>
+          <w:rFonts w:ascii="Abadi" w:hAnsi="Abadi"/>
+          <w:bCs/>
+          <w:sz w:val="24"/>
+          <w:szCs w:val="24"/>
+        </w:rPr>
+        <w:t xml:space="preserve">In this way any other developer can </w:t>
+      </w:r>
+      <w:r>
+        <w:rPr>
+          <w:rFonts w:ascii="Abadi" w:hAnsi="Abadi"/>
+          <w:bCs/>
+          <w:sz w:val="24"/>
+          <w:szCs w:val="24"/>
+        </w:rPr>
+        <w:t>install the .</w:t>
+      </w:r>
+      <w:proofErr w:type="spellStart"/>
+      <w:r>
+        <w:rPr>
+          <w:rFonts w:ascii="Abadi" w:hAnsi="Abadi"/>
+          <w:bCs/>
+          <w:sz w:val="24"/>
+          <w:szCs w:val="24"/>
+        </w:rPr>
+        <w:t>dll</w:t>
+      </w:r>
+      <w:proofErr w:type="spellEnd"/>
+      <w:r>
+        <w:rPr>
+          <w:rFonts w:ascii="Abadi" w:hAnsi="Abadi"/>
+          <w:bCs/>
+          <w:sz w:val="24"/>
+          <w:szCs w:val="24"/>
+        </w:rPr>
+        <w:t xml:space="preserve"> and .exe files, link them to their C++ project via Linker and ideally work </w:t>
+      </w:r>
+      <w:r>
+        <w:rPr>
+          <w:rFonts w:ascii="Abadi" w:hAnsi="Abadi"/>
+          <w:bCs/>
+          <w:sz w:val="24"/>
+          <w:szCs w:val="24"/>
+        </w:rPr>
+        <w:t>with minimum effort.</w:t>
+      </w:r>
+    </w:p>
+    <w:p>
+      <w:pPr>
+        <w:jc w:val="both"/>
+        <w:rPr>
+          <w:rFonts w:ascii="Abadi" w:hAnsi="Abadi"/>
+          <w:bCs/>
+          <w:sz w:val="24"/>
+          <w:szCs w:val="24"/>
+        </w:rPr>
+      </w:pPr>
+    </w:p>
+    <w:p>
+      <w:pPr>
+        <w:jc w:val="both"/>
+        <w:rPr>
+          <w:rFonts w:ascii="Abadi" w:hAnsi="Abadi"/>
+          <w:b/>
+          <w:sz w:val="28"/>
+          <w:szCs w:val="28"/>
+        </w:rPr>
+      </w:pPr>
+      <w:r>
+        <w:rPr>
+          <w:rFonts w:ascii="Abadi" w:hAnsi="Abadi"/>
+          <w:b/>
+          <w:sz w:val="28"/>
+          <w:szCs w:val="28"/>
+        </w:rPr>
+        <w:t>Modularity</w:t>
+      </w:r>
+    </w:p>
+    <w:p>
+      <w:pPr>
+        <w:jc w:val="both"/>
+        <w:rPr>
+          <w:rFonts w:ascii="Abadi" w:hAnsi="Abadi"/>
+          <w:bCs/>
+          <w:sz w:val="24"/>
+          <w:szCs w:val="24"/>
+        </w:rPr>
+      </w:pPr>
+      <w:r>
+        <w:rPr>
+          <w:rFonts w:ascii="Abadi" w:hAnsi="Abadi"/>
+          <w:bCs/>
+          <w:sz w:val="24"/>
+          <w:szCs w:val="24"/>
+        </w:rPr>
+        <w:t>The ‘</w:t>
+      </w:r>
+      <w:proofErr w:type="spellStart"/>
+      <w:r>
+        <w:rPr>
+          <w:rFonts w:ascii="Abadi" w:hAnsi="Abadi"/>
+          <w:bCs/>
+          <w:sz w:val="24"/>
+          <w:szCs w:val="24"/>
+        </w:rPr>
+        <w:t>TrakWorks</w:t>
+      </w:r>
+      <w:proofErr w:type="spellEnd"/>
+      <w:r>
+        <w:rPr>
+          <w:rFonts w:ascii="Abadi" w:hAnsi="Abadi"/>
+          <w:bCs/>
+          <w:sz w:val="24"/>
+          <w:szCs w:val="24"/>
+        </w:rPr>
+        <w:t xml:space="preserve">’ system will be modular in the sense that the use of its functions and input parameters will be overridden by the user. </w:t>
+      </w:r>
+      <w:r>
+        <w:rPr>
+          <w:rFonts w:ascii="Abadi" w:hAnsi="Abadi"/>
+          <w:bCs/>
+          <w:sz w:val="24"/>
+          <w:szCs w:val="24"/>
+        </w:rPr>
+        <w:t xml:space="preserve">I.e. for the client input data a generic data type will be created that the user can override to replace with their own custom data. </w:t>
+      </w:r>
+      <w:r>
+        <w:rPr>
+          <w:rFonts w:ascii="Abadi" w:hAnsi="Abadi"/>
+          <w:bCs/>
+          <w:sz w:val="24"/>
+          <w:szCs w:val="24"/>
+        </w:rPr>
+        <w:t>This will allow for the system to be integrated into almost any application.</w:t>
+      </w:r>
+    </w:p>
+    <w:p>
+      <w:pPr>
+        <w:jc w:val="both"/>
+        <w:rPr>
+          <w:rFonts w:ascii="Abadi" w:hAnsi="Abadi"/>
+          <w:bCs/>
+          <w:sz w:val="24"/>
+          <w:szCs w:val="24"/>
+        </w:rPr>
+      </w:pPr>
+      <w:r>
+        <w:rPr>
+          <w:rFonts w:ascii="Abadi" w:hAnsi="Abadi"/>
+          <w:bCs/>
+          <w:sz w:val="24"/>
+          <w:szCs w:val="24"/>
+        </w:rPr>
+        <w:t>Another way in which this system will be modular is how it handles client ‘game objects’, as they too will be overridable. This is slightly different from how the data works as instead of the member variables being overridable the individual read/write functions will be virtual to allow overriding. For instance</w:t>
+      </w:r>
+      <w:r>
+        <w:rPr>
+          <w:rFonts w:ascii="Abadi" w:hAnsi="Abadi"/>
+          <w:bCs/>
+          <w:sz w:val="24"/>
+          <w:szCs w:val="24"/>
+        </w:rPr>
+        <w:t>,</w:t>
+      </w:r>
+      <w:r>
+        <w:rPr>
+          <w:rFonts w:ascii="Abadi" w:hAnsi="Abadi"/>
+          <w:bCs/>
+          <w:sz w:val="24"/>
+          <w:szCs w:val="24"/>
+        </w:rPr>
+        <w:t xml:space="preserve"> the user can overwrite the write function to send an additional message to all clients on the server, i.e. printing a custom message.</w:t>
+      </w:r>
+    </w:p>
+    <w:p>
+      <w:pPr>
+        <w:jc w:val="both"/>
+        <w:rPr>
+          <w:rFonts w:ascii="Abadi" w:hAnsi="Abadi"/>
+          <w:bCs/>
+          <w:sz w:val="24"/>
+          <w:szCs w:val="24"/>
+        </w:rPr>
+      </w:pPr>
+    </w:p>
+    <w:p>
+      <w:pPr>
+        <w:jc w:val="both"/>
+        <w:rPr>
+          <w:rFonts w:ascii="Abadi" w:hAnsi="Abadi"/>
+          <w:b/>
+          <w:sz w:val="28"/>
+          <w:szCs w:val="28"/>
+        </w:rPr>
+      </w:pPr>
+      <w:r>
+        <w:rPr>
+          <w:rFonts w:ascii="Abadi" w:hAnsi="Abadi"/>
+          <w:b/>
+          <w:sz w:val="28"/>
+          <w:szCs w:val="28"/>
+        </w:rPr>
+        <w:t>References</w:t>
+      </w:r>
+    </w:p>
+    <w:p>
+      <w:pPr>
+        <w:pStyle w:val="NormalWeb"/>
+        <w:numPr>
+          <w:ilvl w:val="0"/>
+          <w:numId w:val="1"/>
+        </w:numPr>
+      </w:pPr>
+      <w:proofErr w:type="spellStart"/>
+      <w:r>
+        <w:rPr>
+          <w:i/>
+          <w:iCs/>
+        </w:rPr>
+        <w:t>RakNet</w:t>
+      </w:r>
+      <w:proofErr w:type="spellEnd"/>
+      <w:r>
+        <w:rPr>
+          <w:i/>
+          <w:iCs/>
+        </w:rPr>
+        <w:t xml:space="preserve"> documentation</w:t>
+      </w:r>
+      <w:r>
+        <w:t xml:space="preserve"> (no date) </w:t>
+      </w:r>
+      <w:proofErr w:type="spellStart"/>
+      <w:r>
+        <w:rPr>
+          <w:i/>
+          <w:iCs/>
+        </w:rPr>
+        <w:t>RakNet</w:t>
+      </w:r>
+      <w:proofErr w:type="spellEnd"/>
+      <w:r>
+        <w:rPr>
+          <w:i/>
+          <w:iCs/>
+        </w:rPr>
+        <w:t>: Main Page</w:t>
+      </w:r>
+      <w:r>
+        <w:t xml:space="preserve">. Available at: http://www.jenkinssoftware.com/raknet/manual/Doxygen/main.html (Accessed: May 2, 2023). </w:t>
+      </w:r>
+    </w:p>
+    <w:p>
+      <w:pPr>
+        <w:pStyle w:val="NormalWeb"/>
+        <w:numPr>
+          <w:ilvl w:val="0"/>
+          <w:numId w:val="1"/>
+        </w:numPr>
+      </w:pPr>
+      <w:r>
+        <w:rPr>
+          <w:i/>
+          <w:iCs/>
+        </w:rPr>
+        <w:t>Introduction to network theory - cl.cam.ac.uk</w:t>
+      </w:r>
+      <w:r>
+        <w:t xml:space="preserve"> (no date). Available at: https://www.cl.cam.ac.uk/teaching//1011/PrincComm/slides/graph_theory_1-11.pdf (Accessed: May 2, 2023). </w:t>
+      </w:r>
+    </w:p>
+    <w:p>
+      <w:pPr>
+        <w:pStyle w:val="NormalWeb"/>
+        <w:numPr>
+          <w:ilvl w:val="0"/>
+          <w:numId w:val="1"/>
+        </w:numPr>
+      </w:pPr>
+      <w:r>
+        <w:rPr>
+          <w:i/>
+          <w:iCs/>
+        </w:rPr>
+        <w:t>Number theory</w:t>
+      </w:r>
+      <w:r>
+        <w:t xml:space="preserve"> (2023) </w:t>
+      </w:r>
+      <w:proofErr w:type="spellStart"/>
+      <w:r>
+        <w:rPr>
+          <w:i/>
+          <w:iCs/>
+        </w:rPr>
+        <w:t>Encyclopædia</w:t>
+      </w:r>
+      <w:proofErr w:type="spellEnd"/>
+      <w:r>
+        <w:rPr>
+          <w:i/>
+          <w:iCs/>
+        </w:rPr>
+        <w:t xml:space="preserve"> Britannica</w:t>
+      </w:r>
+      <w:r>
+        <w:t xml:space="preserve">. </w:t>
+      </w:r>
+      <w:proofErr w:type="spellStart"/>
+      <w:r>
+        <w:t>Encyclopædia</w:t>
+      </w:r>
+      <w:proofErr w:type="spellEnd"/>
+      <w:r>
+        <w:t xml:space="preserve"> Britannica, inc. Available at: https://www.britannica.com/science/number-theory (Accessed: May 2, 2023). </w:t>
+      </w:r>
+    </w:p>
+    <w:p>
+      <w:pPr>
+        <w:pStyle w:val="NormalWeb"/>
+        <w:numPr>
+          <w:ilvl w:val="0"/>
+          <w:numId w:val="1"/>
+        </w:numPr>
+      </w:pPr>
+      <w:r>
+        <w:t>(</w:t>
+      </w:r>
+      <w:proofErr w:type="gramStart"/>
+      <w:r>
+        <w:t>no</w:t>
+      </w:r>
+      <w:proofErr w:type="gramEnd"/>
+      <w:r>
+        <w:t xml:space="preserve"> date) </w:t>
+      </w:r>
+      <w:r>
+        <w:rPr>
+          <w:i/>
+          <w:iCs/>
+        </w:rPr>
+        <w:t>Interpolation methods</w:t>
+      </w:r>
+      <w:r>
+        <w:t xml:space="preserve">. Available at: http://paulbourke.net/miscellaneous/interpolation/ (Accessed: May 2, 2023). </w:t>
       </w:r>
     </w:p>
     <w:sectPr>
-      <w:headerReference w:type="default" r:id="rId8"/>
+      <w:headerReference w:type="default" r:id="rId10"/>
       <w:pgSz w:w="11906" w:h="16838"/>
       <w:pgMar w:top="1440" w:right="1440" w:bottom="1440" w:left="1440" w:header="708" w:footer="708" w:gutter="0"/>
       <w:cols w:space="708"/>
@@ -1477,6 +2272,22 @@
       <w:contextualSpacing/>
     </w:pPr>
   </w:style>
+  <w:style w:type="paragraph" w:styleId="NormalWeb">
+    <w:name w:val="Normal (Web)"/>
+    <w:basedOn w:val="Normal"/>
+    <w:uiPriority w:val="99"/>
+    <w:unhideWhenUsed/>
+    <w:rsid w:val="00B524FD"/>
+    <w:pPr>
+      <w:spacing w:before="100" w:beforeAutospacing="1" w:after="100" w:afterAutospacing="1" w:line="240" w:lineRule="auto"/>
+    </w:pPr>
+    <w:rPr>
+      <w:rFonts w:ascii="Times New Roman" w:eastAsia="Times New Roman" w:hAnsi="Times New Roman" w:cs="Times New Roman"/>
+      <w:sz w:val="24"/>
+      <w:szCs w:val="24"/>
+      <w:lang w:eastAsia="en-AU"/>
+    </w:rPr>
+  </w:style>
 </w:styles>
 </file>
 

--- a/documents/Design Brief.docx
+++ b/documents/Design Brief.docx
@@ -1,6 +1,6 @@
 
 <file path=word/document.xml><?xml version="1.0" encoding="utf-8"?>
-<w:document xmlns:wpc="http://schemas.microsoft.com/office/word/2010/wordprocessingCanvas" xmlns:cx="http://schemas.microsoft.com/office/drawing/2014/chartex" xmlns:cx1="http://schemas.microsoft.com/office/drawing/2015/9/8/chartex" xmlns:cx2="http://schemas.microsoft.com/office/drawing/2015/10/21/chartex" xmlns:cx3="http://schemas.microsoft.com/office/drawing/2016/5/9/chartex" xmlns:cx4="http://schemas.microsoft.com/office/drawing/2016/5/10/chartex" xmlns:cx5="http://schemas.microsoft.com/office/drawing/2016/5/11/chartex" xmlns:cx6="http://schemas.microsoft.com/office/drawing/2016/5/12/chartex" xmlns:cx7="http://schemas.microsoft.com/office/drawing/2016/5/13/chartex" xmlns:cx8="http://schemas.microsoft.com/office/drawing/2016/5/14/chartex" xmlns:mc="http://schemas.openxmlformats.org/markup-compatibility/2006" xmlns:aink="http://schemas.microsoft.com/office/drawing/2016/ink" xmlns:am3d="http://schemas.microsoft.com/office/drawing/2017/model3d" xmlns:o="urn:schemas-microsoft-com:office:office" xmlns:oel="http://schemas.microsoft.com/office/2019/extlst" xmlns:r="http://schemas.openxmlformats.org/officeDocument/2006/relationships" xmlns:m="http://schemas.openxmlformats.org/officeDocument/2006/math" xmlns:v="urn:schemas-microsoft-com:vml" xmlns:wp14="http://schemas.microsoft.com/office/word/2010/wordprocessingDrawing" xmlns:wp="http://schemas.openxmlformats.org/drawingml/2006/wordprocessingDrawing" xmlns:w10="urn:schemas-microsoft-com:office:word" xmlns:w="http://schemas.openxmlformats.org/wordprocessingml/2006/main" xmlns:w14="http://schemas.microsoft.com/office/word/2010/wordml" xmlns:w15="http://schemas.microsoft.com/office/word/2012/wordml" xmlns:w16cex="http://schemas.microsoft.com/office/word/2018/wordml/cex" xmlns:w16cid="http://schemas.microsoft.com/office/word/2016/wordml/cid" xmlns:w16="http://schemas.microsoft.com/office/word/2018/wordml" xmlns:w16sdtdh="http://schemas.microsoft.com/office/word/2020/wordml/sdtdatahash" xmlns:w16se="http://schemas.microsoft.com/office/word/2015/wordml/symex" xmlns:wpg="http://schemas.microsoft.com/office/word/2010/wordprocessingGroup" xmlns:wpi="http://schemas.microsoft.com/office/word/2010/wordprocessingInk" xmlns:wne="http://schemas.microsoft.com/office/word/2006/wordml" xmlns:wps="http://schemas.microsoft.com/office/word/2010/wordprocessingShape" mc:Ignorable="w14 w15 w16se w16cid w16 w16cex w16sdtdh wp14">
+<w:document xmlns:wpc="http://schemas.microsoft.com/office/word/2010/wordprocessingCanvas" xmlns:cx="http://schemas.microsoft.com/office/drawing/2014/chartex" xmlns:cx1="http://schemas.microsoft.com/office/drawing/2015/9/8/chartex" xmlns:cx2="http://schemas.microsoft.com/office/drawing/2015/10/21/chartex" xmlns:cx3="http://schemas.microsoft.com/office/drawing/2016/5/9/chartex" xmlns:cx4="http://schemas.microsoft.com/office/drawing/2016/5/10/chartex" xmlns:cx5="http://schemas.microsoft.com/office/drawing/2016/5/11/chartex" xmlns:cx6="http://schemas.microsoft.com/office/drawing/2016/5/12/chartex" xmlns:cx7="http://schemas.microsoft.com/office/drawing/2016/5/13/chartex" xmlns:cx8="http://schemas.microsoft.com/office/drawing/2016/5/14/chartex" xmlns:mc="http://schemas.openxmlformats.org/markup-compatibility/2006" xmlns:aink="http://schemas.microsoft.com/office/drawing/2016/ink" xmlns:am3d="http://schemas.microsoft.com/office/drawing/2017/model3d" xmlns:o="urn:schemas-microsoft-com:office:office" xmlns:oel="http://schemas.microsoft.com/office/2019/extlst" xmlns:r="http://schemas.openxmlformats.org/officeDocument/2006/relationships" xmlns:m="http://schemas.openxmlformats.org/officeDocument/2006/math" xmlns:v="urn:schemas-microsoft-com:vml" xmlns:wp14="http://schemas.microsoft.com/office/word/2010/wordprocessingDrawing" xmlns:wp="http://schemas.openxmlformats.org/drawingml/2006/wordprocessingDrawing" xmlns:w10="urn:schemas-microsoft-com:office:word" xmlns:w="http://schemas.openxmlformats.org/wordprocessingml/2006/main" xmlns:w14="http://schemas.microsoft.com/office/word/2010/wordml" xmlns:w15="http://schemas.microsoft.com/office/word/2012/wordml" xmlns:w16cex="http://schemas.microsoft.com/office/word/2018/wordml/cex" xmlns:w16cid="http://schemas.microsoft.com/office/word/2016/wordml/cid" xmlns:w16="http://schemas.microsoft.com/office/word/2018/wordml" xmlns:w16du="http://schemas.microsoft.com/office/word/2023/wordml/word16du" xmlns:w16sdtdh="http://schemas.microsoft.com/office/word/2020/wordml/sdtdatahash" xmlns:w16se="http://schemas.microsoft.com/office/word/2015/wordml/symex" xmlns:wpg="http://schemas.microsoft.com/office/word/2010/wordprocessingGroup" xmlns:wpi="http://schemas.microsoft.com/office/word/2010/wordprocessingInk" xmlns:wne="http://schemas.microsoft.com/office/word/2006/wordml" xmlns:wps="http://schemas.microsoft.com/office/word/2010/wordprocessingShape" mc:Ignorable="w14 w15 w16se w16cid w16 w16cex w16sdtdh wp14">
   <w:body>
     <w:p>
       <w:pPr>
@@ -99,6 +99,7 @@
           <w:szCs w:val="28"/>
         </w:rPr>
       </w:pPr>
+      <w:commentRangeStart w:id="0"/>
       <w:r>
         <w:rPr>
           <w:rFonts w:ascii="Abadi" w:hAnsi="Abadi"/>
@@ -108,23 +109,54 @@
         </w:rPr>
         <w:t>Objective</w:t>
       </w:r>
-    </w:p>
-    <w:p>
-      <w:pPr>
-        <w:jc w:val="both"/>
-        <w:rPr>
-          <w:rFonts w:ascii="Abadi" w:hAnsi="Abadi"/>
-          <w:sz w:val="24"/>
-          <w:szCs w:val="24"/>
-        </w:rPr>
-      </w:pPr>
-      <w:r>
-        <w:rPr>
-          <w:rFonts w:ascii="Abadi" w:hAnsi="Abadi"/>
-          <w:sz w:val="24"/>
-          <w:szCs w:val="24"/>
-        </w:rPr>
-        <w:t>The objective of this system includes, but is not limited to:</w:t>
+      <w:commentRangeEnd w:id="0"/>
+      <w:r>
+        <w:rPr>
+          <w:rStyle w:val="CommentReference"/>
+        </w:rPr>
+        <w:commentReference w:id="0"/>
+      </w:r>
+    </w:p>
+    <w:p>
+      <w:pPr>
+        <w:jc w:val="both"/>
+        <w:rPr>
+          <w:rFonts w:ascii="Abadi" w:hAnsi="Abadi"/>
+          <w:sz w:val="24"/>
+          <w:szCs w:val="24"/>
+        </w:rPr>
+      </w:pPr>
+      <w:r>
+        <w:rPr>
+          <w:rFonts w:ascii="Abadi" w:hAnsi="Abadi"/>
+          <w:sz w:val="24"/>
+          <w:szCs w:val="24"/>
+        </w:rPr>
+        <w:t xml:space="preserve">The objective of this system includes, but is </w:t>
+      </w:r>
+      <w:commentRangeStart w:id="1"/>
+      <w:r>
+        <w:rPr>
+          <w:rFonts w:ascii="Abadi" w:hAnsi="Abadi"/>
+          <w:sz w:val="24"/>
+          <w:szCs w:val="24"/>
+        </w:rPr>
+        <w:t>not</w:t>
+      </w:r>
+      <w:commentRangeEnd w:id="1"/>
+      <w:r>
+        <w:rPr>
+          <w:rStyle w:val="CommentReference"/>
+        </w:rPr>
+        <w:commentReference w:id="1"/>
+      </w:r>
+      <w:r>
+        <w:rPr>
+          <w:rFonts w:ascii="Abadi" w:hAnsi="Abadi"/>
+          <w:sz w:val="24"/>
+          <w:szCs w:val="24"/>
+        </w:rPr>
+        <w:t xml:space="preserve"> limited to:</w:t>
       </w:r>
     </w:p>
     <w:p>
@@ -561,7 +593,7 @@
                     <pic:cNvPicPr/>
                   </pic:nvPicPr>
                   <pic:blipFill>
-                    <a:blip r:embed="rId7" cstate="print">
+                    <a:blip r:embed="rId11" cstate="print">
                       <a:extLst>
                         <a:ext uri="{28A0092B-C50C-407E-A947-70E740481C1C}">
                           <a14:useLocalDpi xmlns:a14="http://schemas.microsoft.com/office/drawing/2010/main" val="0"/>
@@ -645,7 +677,33 @@
           <w:sz w:val="24"/>
           <w:szCs w:val="24"/>
         </w:rPr>
-        <w:t>of relationships between numbers, but how is this useful? Number theory helps us understand how different sub-systems of the network interact with each other, allowing for us to take complete control over the functionality and optimization of the system.</w:t>
+        <w:t xml:space="preserve">of relationships between numbers, but how is this </w:t>
+      </w:r>
+      <w:commentRangeStart w:id="2"/>
+      <w:r>
+        <w:rPr>
+          <w:rFonts w:ascii="Abadi" w:hAnsi="Abadi"/>
+          <w:bCs/>
+          <w:sz w:val="24"/>
+          <w:szCs w:val="24"/>
+        </w:rPr>
+        <w:t>useful</w:t>
+      </w:r>
+      <w:commentRangeEnd w:id="2"/>
+      <w:r>
+        <w:rPr>
+          <w:rStyle w:val="CommentReference"/>
+        </w:rPr>
+        <w:commentReference w:id="2"/>
+      </w:r>
+      <w:r>
+        <w:rPr>
+          <w:rFonts w:ascii="Abadi" w:hAnsi="Abadi"/>
+          <w:bCs/>
+          <w:sz w:val="24"/>
+          <w:szCs w:val="24"/>
+        </w:rPr>
+        <w:t>? Number theory helps us understand how different sub-systems of the network interact with each other, allowing for us to take complete control over the functionality and optimization of the system.</w:t>
       </w:r>
     </w:p>
     <w:p>
@@ -696,7 +754,17 @@
           <w:sz w:val="24"/>
           <w:szCs w:val="24"/>
         </w:rPr>
-        <w:t xml:space="preserve">There are many algorithms involved in networking but the </w:t>
+        <w:t xml:space="preserve">There are many algorithms involved in networking </w:t>
+      </w:r>
+      <w:commentRangeStart w:id="3"/>
+      <w:r>
+        <w:rPr>
+          <w:rFonts w:ascii="Abadi" w:hAnsi="Abadi"/>
+          <w:bCs/>
+          <w:sz w:val="24"/>
+          <w:szCs w:val="24"/>
+        </w:rPr>
+        <w:t xml:space="preserve">but the </w:t>
       </w:r>
       <w:r>
         <w:rPr>
@@ -714,7 +782,23 @@
           <w:sz w:val="24"/>
           <w:szCs w:val="24"/>
         </w:rPr>
-        <w:t xml:space="preserve">algorithms that will be implemented in </w:t>
+        <w:t xml:space="preserve">algorithms that </w:t>
+      </w:r>
+      <w:commentRangeEnd w:id="3"/>
+      <w:r>
+        <w:rPr>
+          <w:rStyle w:val="CommentReference"/>
+        </w:rPr>
+        <w:commentReference w:id="3"/>
+      </w:r>
+      <w:r>
+        <w:rPr>
+          <w:rFonts w:ascii="Abadi" w:hAnsi="Abadi"/>
+          <w:bCs/>
+          <w:sz w:val="24"/>
+          <w:szCs w:val="24"/>
+        </w:rPr>
+        <w:t xml:space="preserve">will be implemented in </w:t>
       </w:r>
       <w:r>
         <w:rPr>
@@ -848,6 +932,7 @@
           <w:szCs w:val="24"/>
         </w:rPr>
       </w:pPr>
+      <w:commentRangeStart w:id="4"/>
       <w:r>
         <w:rPr>
           <w:rFonts w:ascii="Abadi" w:hAnsi="Abadi"/>
@@ -882,7 +967,7 @@
                     </pic:cNvPicPr>
                   </pic:nvPicPr>
                   <pic:blipFill>
-                    <a:blip r:embed="rId8">
+                    <a:blip r:embed="rId12">
                       <a:extLst>
                         <a:ext uri="{28A0092B-C50C-407E-A947-70E740481C1C}">
                           <a14:useLocalDpi xmlns:a14="http://schemas.microsoft.com/office/drawing/2010/main" val="0"/>
@@ -953,7 +1038,7 @@
                     </pic:cNvPicPr>
                   </pic:nvPicPr>
                   <pic:blipFill>
-                    <a:blip r:embed="rId9">
+                    <a:blip r:embed="rId13">
                       <a:extLst>
                         <a:ext uri="{28A0092B-C50C-407E-A947-70E740481C1C}">
                           <a14:useLocalDpi xmlns:a14="http://schemas.microsoft.com/office/drawing/2010/main" val="0"/>
@@ -997,7 +1082,23 @@
           <w:sz w:val="24"/>
           <w:szCs w:val="24"/>
         </w:rPr>
-        <w:t xml:space="preserve">Cosine interpolation is </w:t>
+        <w:t xml:space="preserve">Cosine interpolation </w:t>
+      </w:r>
+      <w:commentRangeEnd w:id="4"/>
+      <w:r>
+        <w:rPr>
+          <w:rStyle w:val="CommentReference"/>
+        </w:rPr>
+        <w:commentReference w:id="4"/>
+      </w:r>
+      <w:r>
+        <w:rPr>
+          <w:rFonts w:ascii="Abadi" w:hAnsi="Abadi"/>
+          <w:bCs/>
+          <w:sz w:val="24"/>
+          <w:szCs w:val="24"/>
+        </w:rPr>
+        <w:t xml:space="preserve">is </w:t>
       </w:r>
       <w:r>
         <w:rPr>
@@ -1037,14 +1138,31 @@
           <w:szCs w:val="24"/>
         </w:rPr>
       </w:pPr>
-      <w:r>
-        <w:rPr>
-          <w:rFonts w:ascii="Abadi" w:hAnsi="Abadi"/>
-          <w:bCs/>
-          <w:sz w:val="24"/>
-          <w:szCs w:val="24"/>
-        </w:rPr>
-        <w:t>Universal data packaging in this scenario is an algorithm that will take any form of data and package it to be used within the ‘</w:t>
+      <w:commentRangeStart w:id="5"/>
+      <w:r>
+        <w:rPr>
+          <w:rFonts w:ascii="Abadi" w:hAnsi="Abadi"/>
+          <w:bCs/>
+          <w:sz w:val="24"/>
+          <w:szCs w:val="24"/>
+        </w:rPr>
+        <w:t xml:space="preserve">Universal data packaging </w:t>
+      </w:r>
+      <w:commentRangeEnd w:id="5"/>
+      <w:r>
+        <w:rPr>
+          <w:rStyle w:val="CommentReference"/>
+        </w:rPr>
+        <w:commentReference w:id="5"/>
+      </w:r>
+      <w:r>
+        <w:rPr>
+          <w:rFonts w:ascii="Abadi" w:hAnsi="Abadi"/>
+          <w:bCs/>
+          <w:sz w:val="24"/>
+          <w:szCs w:val="24"/>
+        </w:rPr>
+        <w:t>in this scenario is an algorithm that will take any form of data and package it to be used within the ‘</w:t>
       </w:r>
       <w:proofErr w:type="spellStart"/>
       <w:r>
@@ -1105,6 +1223,7 @@
           <w:szCs w:val="28"/>
         </w:rPr>
       </w:pPr>
+      <w:commentRangeStart w:id="6"/>
       <w:r>
         <w:rPr>
           <w:rFonts w:ascii="Abadi" w:hAnsi="Abadi"/>
@@ -1115,6 +1234,13 @@
         <w:lastRenderedPageBreak/>
         <w:t>Integration</w:t>
       </w:r>
+      <w:commentRangeEnd w:id="6"/>
+      <w:r>
+        <w:rPr>
+          <w:rStyle w:val="CommentReference"/>
+        </w:rPr>
+        <w:commentReference w:id="6"/>
+      </w:r>
     </w:p>
     <w:p>
       <w:pPr>
@@ -1153,7 +1279,33 @@
           <w:sz w:val="24"/>
           <w:szCs w:val="24"/>
         </w:rPr>
-        <w:t>’ system to be integrated into other applications the client project will be compiled into a dynamic linked library (</w:t>
+        <w:t xml:space="preserve">’ </w:t>
+      </w:r>
+      <w:commentRangeStart w:id="7"/>
+      <w:r>
+        <w:rPr>
+          <w:rFonts w:ascii="Abadi" w:hAnsi="Abadi"/>
+          <w:bCs/>
+          <w:sz w:val="24"/>
+          <w:szCs w:val="24"/>
+        </w:rPr>
+        <w:t xml:space="preserve">system to be integrated into </w:t>
+      </w:r>
+      <w:commentRangeEnd w:id="7"/>
+      <w:r>
+        <w:rPr>
+          <w:rStyle w:val="CommentReference"/>
+        </w:rPr>
+        <w:commentReference w:id="7"/>
+      </w:r>
+      <w:r>
+        <w:rPr>
+          <w:rFonts w:ascii="Abadi" w:hAnsi="Abadi"/>
+          <w:bCs/>
+          <w:sz w:val="24"/>
+          <w:szCs w:val="24"/>
+        </w:rPr>
+        <w:t>other applications the client project will be compiled into a dynamic linked library (</w:t>
       </w:r>
       <w:r>
         <w:rPr>
@@ -1238,7 +1390,33 @@
           <w:sz w:val="24"/>
           <w:szCs w:val="24"/>
         </w:rPr>
-        <w:t xml:space="preserve"> and .exe files, link them to their C++ project via Linker and ideally work </w:t>
+        <w:t xml:space="preserve"> and .exe files, link them to their C</w:t>
+      </w:r>
+      <w:commentRangeStart w:id="8"/>
+      <w:r>
+        <w:rPr>
+          <w:rFonts w:ascii="Abadi" w:hAnsi="Abadi"/>
+          <w:bCs/>
+          <w:sz w:val="24"/>
+          <w:szCs w:val="24"/>
+        </w:rPr>
+        <w:t xml:space="preserve">++ project via Linker </w:t>
+      </w:r>
+      <w:commentRangeEnd w:id="8"/>
+      <w:r>
+        <w:rPr>
+          <w:rStyle w:val="CommentReference"/>
+        </w:rPr>
+        <w:commentReference w:id="8"/>
+      </w:r>
+      <w:r>
+        <w:rPr>
+          <w:rFonts w:ascii="Abadi" w:hAnsi="Abadi"/>
+          <w:bCs/>
+          <w:sz w:val="24"/>
+          <w:szCs w:val="24"/>
+        </w:rPr>
+        <w:t xml:space="preserve">and ideally work </w:t>
       </w:r>
       <w:r>
         <w:rPr>
@@ -1271,6 +1449,7 @@
           <w:szCs w:val="28"/>
         </w:rPr>
       </w:pPr>
+      <w:commentRangeStart w:id="9"/>
       <w:r>
         <w:rPr>
           <w:rFonts w:ascii="Abadi" w:hAnsi="Abadi"/>
@@ -1279,6 +1458,13 @@
           <w:szCs w:val="28"/>
         </w:rPr>
         <w:t>Modularity</w:t>
+      </w:r>
+      <w:commentRangeEnd w:id="9"/>
+      <w:r>
+        <w:rPr>
+          <w:rStyle w:val="CommentReference"/>
+        </w:rPr>
+        <w:commentReference w:id="9"/>
       </w:r>
     </w:p>
     <w:p>
@@ -1551,7 +1737,7 @@
       </w:r>
     </w:p>
     <w:sectPr>
-      <w:headerReference w:type="default" r:id="rId10"/>
+      <w:headerReference w:type="default" r:id="rId14"/>
       <w:pgSz w:w="11906" w:h="16838"/>
       <w:pgMar w:top="1440" w:right="1440" w:bottom="1440" w:left="1440" w:header="708" w:footer="708" w:gutter="0"/>
       <w:cols w:space="708"/>
@@ -1561,8 +1747,218 @@
 </w:document>
 </file>
 
+<file path=word/comments.xml><?xml version="1.0" encoding="utf-8"?>
+<w:comments xmlns:wpc="http://schemas.microsoft.com/office/word/2010/wordprocessingCanvas" xmlns:cx="http://schemas.microsoft.com/office/drawing/2014/chartex" xmlns:cx1="http://schemas.microsoft.com/office/drawing/2015/9/8/chartex" xmlns:cx2="http://schemas.microsoft.com/office/drawing/2015/10/21/chartex" xmlns:cx3="http://schemas.microsoft.com/office/drawing/2016/5/9/chartex" xmlns:cx4="http://schemas.microsoft.com/office/drawing/2016/5/10/chartex" xmlns:cx5="http://schemas.microsoft.com/office/drawing/2016/5/11/chartex" xmlns:cx6="http://schemas.microsoft.com/office/drawing/2016/5/12/chartex" xmlns:cx7="http://schemas.microsoft.com/office/drawing/2016/5/13/chartex" xmlns:cx8="http://schemas.microsoft.com/office/drawing/2016/5/14/chartex" xmlns:mc="http://schemas.openxmlformats.org/markup-compatibility/2006" xmlns:aink="http://schemas.microsoft.com/office/drawing/2016/ink" xmlns:am3d="http://schemas.microsoft.com/office/drawing/2017/model3d" xmlns:o="urn:schemas-microsoft-com:office:office" xmlns:oel="http://schemas.microsoft.com/office/2019/extlst" xmlns:r="http://schemas.openxmlformats.org/officeDocument/2006/relationships" xmlns:m="http://schemas.openxmlformats.org/officeDocument/2006/math" xmlns:v="urn:schemas-microsoft-com:vml" xmlns:wp14="http://schemas.microsoft.com/office/word/2010/wordprocessingDrawing" xmlns:wp="http://schemas.openxmlformats.org/drawingml/2006/wordprocessingDrawing" xmlns:w10="urn:schemas-microsoft-com:office:word" xmlns:w="http://schemas.openxmlformats.org/wordprocessingml/2006/main" xmlns:w14="http://schemas.microsoft.com/office/word/2010/wordml" xmlns:w15="http://schemas.microsoft.com/office/word/2012/wordml" xmlns:w16cex="http://schemas.microsoft.com/office/word/2018/wordml/cex" xmlns:w16cid="http://schemas.microsoft.com/office/word/2016/wordml/cid" xmlns:w16="http://schemas.microsoft.com/office/word/2018/wordml" xmlns:w16du="http://schemas.microsoft.com/office/word/2023/wordml/word16du" xmlns:w16sdtdh="http://schemas.microsoft.com/office/word/2020/wordml/sdtdatahash" xmlns:w16se="http://schemas.microsoft.com/office/word/2015/wordml/symex" xmlns:wpg="http://schemas.microsoft.com/office/word/2010/wordprocessingGroup" xmlns:wpi="http://schemas.microsoft.com/office/word/2010/wordprocessingInk" xmlns:wne="http://schemas.microsoft.com/office/word/2006/wordml" xmlns:wps="http://schemas.microsoft.com/office/word/2010/wordprocessingShape" mc:Ignorable="w14 w15 w16se w16cid w16 w16cex w16sdtdh wp14">
+  <w:comment w:id="0" w:author="Ethan Dawkins" w:date="2023-05-03T11:12:00Z" w:initials="ED">
+    <w:p>
+      <w:pPr>
+        <w:pStyle w:val="CommentText"/>
+      </w:pPr>
+      <w:r>
+        <w:rPr>
+          <w:rStyle w:val="CommentReference"/>
+        </w:rPr>
+        <w:annotationRef/>
+      </w:r>
+      <w:r>
+        <w:t>Confident in objective!</w:t>
+      </w:r>
+    </w:p>
+  </w:comment>
+  <w:comment w:id="1" w:author="Ethan Dawkins" w:date="2023-05-03T11:07:00Z" w:initials="ED">
+    <w:p>
+      <w:pPr>
+        <w:pStyle w:val="CommentText"/>
+      </w:pPr>
+      <w:r>
+        <w:rPr>
+          <w:rStyle w:val="CommentReference"/>
+        </w:rPr>
+        <w:annotationRef/>
+      </w:r>
+      <w:r>
+        <w:t>Be precise in what the objective is</w:t>
+      </w:r>
+    </w:p>
+  </w:comment>
+  <w:comment w:id="2" w:author="Ethan Dawkins" w:date="2023-05-03T11:08:00Z" w:initials="ED">
+    <w:p>
+      <w:pPr>
+        <w:pStyle w:val="CommentText"/>
+      </w:pPr>
+      <w:r>
+        <w:rPr>
+          <w:rStyle w:val="CommentReference"/>
+        </w:rPr>
+        <w:annotationRef/>
+      </w:r>
+      <w:r>
+        <w:t>Be confident in how the objective will be achieved</w:t>
+      </w:r>
+    </w:p>
+  </w:comment>
+  <w:comment w:id="3" w:author="Ethan Dawkins" w:date="2023-05-03T11:08:00Z" w:initials="ED">
+    <w:p>
+      <w:pPr>
+        <w:pStyle w:val="CommentText"/>
+      </w:pPr>
+      <w:r>
+        <w:rPr>
+          <w:rStyle w:val="CommentReference"/>
+        </w:rPr>
+        <w:annotationRef/>
+      </w:r>
+      <w:r>
+        <w:t>I will be using...</w:t>
+      </w:r>
+    </w:p>
+  </w:comment>
+  <w:comment w:id="4" w:author="Ethan Dawkins" w:date="2023-05-03T11:09:00Z" w:initials="ED">
+    <w:p>
+      <w:pPr>
+        <w:pStyle w:val="CommentText"/>
+      </w:pPr>
+      <w:r>
+        <w:rPr>
+          <w:rStyle w:val="CommentReference"/>
+        </w:rPr>
+        <w:annotationRef/>
+      </w:r>
+      <w:r>
+        <w:t>Mathematical operation, not advanced algorithm</w:t>
+      </w:r>
+    </w:p>
+  </w:comment>
+  <w:comment w:id="5" w:author="Ethan Dawkins" w:date="2023-05-03T11:09:00Z" w:initials="ED">
+    <w:p>
+      <w:pPr>
+        <w:pStyle w:val="CommentText"/>
+      </w:pPr>
+      <w:r>
+        <w:rPr>
+          <w:rStyle w:val="CommentReference"/>
+        </w:rPr>
+        <w:annotationRef/>
+      </w:r>
+      <w:r>
+        <w:t>Explain exactly how this 'algorithm' works</w:t>
+      </w:r>
+    </w:p>
+  </w:comment>
+  <w:comment w:id="6" w:author="Ethan Dawkins" w:date="2023-05-03T11:12:00Z" w:initials="ED">
+    <w:p>
+      <w:pPr>
+        <w:pStyle w:val="CommentText"/>
+      </w:pPr>
+      <w:r>
+        <w:rPr>
+          <w:rStyle w:val="CommentReference"/>
+        </w:rPr>
+        <w:annotationRef/>
+      </w:r>
+      <w:r>
+        <w:t>More!!</w:t>
+      </w:r>
+    </w:p>
+  </w:comment>
+  <w:comment w:id="7" w:author="Ethan Dawkins" w:date="2023-05-03T11:10:00Z" w:initials="ED">
+    <w:p>
+      <w:pPr>
+        <w:pStyle w:val="CommentText"/>
+      </w:pPr>
+      <w:r>
+        <w:rPr>
+          <w:rStyle w:val="CommentReference"/>
+        </w:rPr>
+        <w:annotationRef/>
+      </w:r>
+      <w:r>
+        <w:t>Explain in more depth how it will be integrated</w:t>
+      </w:r>
+    </w:p>
+  </w:comment>
+  <w:comment w:id="8" w:author="Ethan Dawkins" w:date="2023-05-03T11:11:00Z" w:initials="ED">
+    <w:p>
+      <w:pPr>
+        <w:pStyle w:val="CommentText"/>
+      </w:pPr>
+      <w:r>
+        <w:rPr>
+          <w:rStyle w:val="CommentReference"/>
+        </w:rPr>
+        <w:annotationRef/>
+      </w:r>
+      <w:r>
+        <w:t>Not just you need to link it. But also how the user will use the library, i.e. helper functions.</w:t>
+      </w:r>
+    </w:p>
+  </w:comment>
+  <w:comment w:id="9" w:author="Ethan Dawkins" w:date="2023-05-03T11:11:00Z" w:initials="ED">
+    <w:p>
+      <w:pPr>
+        <w:pStyle w:val="CommentText"/>
+      </w:pPr>
+      <w:r>
+        <w:rPr>
+          <w:rStyle w:val="CommentReference"/>
+        </w:rPr>
+        <w:annotationRef/>
+      </w:r>
+      <w:r>
+        <w:t>How will you customize it!!</w:t>
+      </w:r>
+    </w:p>
+  </w:comment>
+</w:comments>
+</file>
+
+<file path=word/commentsExtended.xml><?xml version="1.0" encoding="utf-8"?>
+<w15:commentsEx xmlns:wpc="http://schemas.microsoft.com/office/word/2010/wordprocessingCanvas" xmlns:cx="http://schemas.microsoft.com/office/drawing/2014/chartex" xmlns:cx1="http://schemas.microsoft.com/office/drawing/2015/9/8/chartex" xmlns:cx2="http://schemas.microsoft.com/office/drawing/2015/10/21/chartex" xmlns:cx3="http://schemas.microsoft.com/office/drawing/2016/5/9/chartex" xmlns:cx4="http://schemas.microsoft.com/office/drawing/2016/5/10/chartex" xmlns:cx5="http://schemas.microsoft.com/office/drawing/2016/5/11/chartex" xmlns:cx6="http://schemas.microsoft.com/office/drawing/2016/5/12/chartex" xmlns:cx7="http://schemas.microsoft.com/office/drawing/2016/5/13/chartex" xmlns:cx8="http://schemas.microsoft.com/office/drawing/2016/5/14/chartex" xmlns:mc="http://schemas.openxmlformats.org/markup-compatibility/2006" xmlns:aink="http://schemas.microsoft.com/office/drawing/2016/ink" xmlns:am3d="http://schemas.microsoft.com/office/drawing/2017/model3d" xmlns:o="urn:schemas-microsoft-com:office:office" xmlns:oel="http://schemas.microsoft.com/office/2019/extlst" xmlns:r="http://schemas.openxmlformats.org/officeDocument/2006/relationships" xmlns:m="http://schemas.openxmlformats.org/officeDocument/2006/math" xmlns:v="urn:schemas-microsoft-com:vml" xmlns:wp14="http://schemas.microsoft.com/office/word/2010/wordprocessingDrawing" xmlns:wp="http://schemas.openxmlformats.org/drawingml/2006/wordprocessingDrawing" xmlns:w10="urn:schemas-microsoft-com:office:word" xmlns:w="http://schemas.openxmlformats.org/wordprocessingml/2006/main" xmlns:w14="http://schemas.microsoft.com/office/word/2010/wordml" xmlns:w15="http://schemas.microsoft.com/office/word/2012/wordml" xmlns:w16cex="http://schemas.microsoft.com/office/word/2018/wordml/cex" xmlns:w16cid="http://schemas.microsoft.com/office/word/2016/wordml/cid" xmlns:w16="http://schemas.microsoft.com/office/word/2018/wordml" xmlns:w16du="http://schemas.microsoft.com/office/word/2023/wordml/word16du" xmlns:w16sdtdh="http://schemas.microsoft.com/office/word/2020/wordml/sdtdatahash" xmlns:w16se="http://schemas.microsoft.com/office/word/2015/wordml/symex" xmlns:wpg="http://schemas.microsoft.com/office/word/2010/wordprocessingGroup" xmlns:wpi="http://schemas.microsoft.com/office/word/2010/wordprocessingInk" xmlns:wne="http://schemas.microsoft.com/office/word/2006/wordml" xmlns:wps="http://schemas.microsoft.com/office/word/2010/wordprocessingShape" mc:Ignorable="w14 w15 w16se w16cid w16 w16cex w16sdtdh wp14">
+  <w15:commentEx w15:paraId="07F9F820" w15:done="0"/>
+  <w15:commentEx w15:paraId="31786EC3" w15:done="0"/>
+  <w15:commentEx w15:paraId="4089F7EE" w15:done="0"/>
+  <w15:commentEx w15:paraId="739258C4" w15:done="0"/>
+  <w15:commentEx w15:paraId="2B68A5DF" w15:done="0"/>
+  <w15:commentEx w15:paraId="6443C1DC" w15:done="0"/>
+  <w15:commentEx w15:paraId="0F29C6C3" w15:done="0"/>
+  <w15:commentEx w15:paraId="0664FC97" w15:done="0"/>
+  <w15:commentEx w15:paraId="613CF1E0" w15:done="0"/>
+  <w15:commentEx w15:paraId="706DF28C" w15:done="0"/>
+</w15:commentsEx>
+</file>
+
+<file path=word/commentsExtensible.xml><?xml version="1.0" encoding="utf-8"?>
+<w16cex:commentsExtensible xmlns:wpc="http://schemas.microsoft.com/office/word/2010/wordprocessingCanvas" xmlns:cx="http://schemas.microsoft.com/office/drawing/2014/chartex" xmlns:cx1="http://schemas.microsoft.com/office/drawing/2015/9/8/chartex" xmlns:cx2="http://schemas.microsoft.com/office/drawing/2015/10/21/chartex" xmlns:cx3="http://schemas.microsoft.com/office/drawing/2016/5/9/chartex" xmlns:cx4="http://schemas.microsoft.com/office/drawing/2016/5/10/chartex" xmlns:cx5="http://schemas.microsoft.com/office/drawing/2016/5/11/chartex" xmlns:cx6="http://schemas.microsoft.com/office/drawing/2016/5/12/chartex" xmlns:cx7="http://schemas.microsoft.com/office/drawing/2016/5/13/chartex" xmlns:cx8="http://schemas.microsoft.com/office/drawing/2016/5/14/chartex" xmlns:mc="http://schemas.openxmlformats.org/markup-compatibility/2006" xmlns:aink="http://schemas.microsoft.com/office/drawing/2016/ink" xmlns:am3d="http://schemas.microsoft.com/office/drawing/2017/model3d" xmlns:o="urn:schemas-microsoft-com:office:office" xmlns:oel="http://schemas.microsoft.com/office/2019/extlst" xmlns:r="http://schemas.openxmlformats.org/officeDocument/2006/relationships" xmlns:m="http://schemas.openxmlformats.org/officeDocument/2006/math" xmlns:v="urn:schemas-microsoft-com:vml" xmlns:wp14="http://schemas.microsoft.com/office/word/2010/wordprocessingDrawing" xmlns:wp="http://schemas.openxmlformats.org/drawingml/2006/wordprocessingDrawing" xmlns:w10="urn:schemas-microsoft-com:office:word" xmlns:w="http://schemas.openxmlformats.org/wordprocessingml/2006/main" xmlns:w14="http://schemas.microsoft.com/office/word/2010/wordml" xmlns:w15="http://schemas.microsoft.com/office/word/2012/wordml" xmlns:w16cex="http://schemas.microsoft.com/office/word/2018/wordml/cex" xmlns:w16cid="http://schemas.microsoft.com/office/word/2016/wordml/cid" xmlns:w16="http://schemas.microsoft.com/office/word/2018/wordml" xmlns:w16du="http://schemas.microsoft.com/office/word/2023/wordml/word16du" xmlns:w16sdtdh="http://schemas.microsoft.com/office/word/2020/wordml/sdtdatahash" xmlns:w16se="http://schemas.microsoft.com/office/word/2015/wordml/symex" xmlns:wpg="http://schemas.microsoft.com/office/word/2010/wordprocessingGroup" xmlns:wpi="http://schemas.microsoft.com/office/word/2010/wordprocessingInk" xmlns:wne="http://schemas.microsoft.com/office/word/2006/wordml" xmlns:wps="http://schemas.microsoft.com/office/word/2010/wordprocessingShape" mc:Ignorable="w14 w15 w16se w16cid w16 w16cex w16sdtdh wp14">
+  <w16cex:commentExtensible w16cex:durableId="27FCC020" w16cex:dateUtc="2023-05-03T01:12:00Z"/>
+  <w16cex:commentExtensible w16cex:durableId="27FCBEF1" w16cex:dateUtc="2023-05-03T01:07:00Z"/>
+  <w16cex:commentExtensible w16cex:durableId="27FCBF11" w16cex:dateUtc="2023-05-03T01:08:00Z"/>
+  <w16cex:commentExtensible w16cex:durableId="27FCBF24" w16cex:dateUtc="2023-05-03T01:08:00Z"/>
+  <w16cex:commentExtensible w16cex:durableId="27FCBF70" w16cex:dateUtc="2023-05-03T01:09:00Z"/>
+  <w16cex:commentExtensible w16cex:durableId="27FCBF84" w16cex:dateUtc="2023-05-03T01:09:00Z"/>
+  <w16cex:commentExtensible w16cex:durableId="27FCC00C" w16cex:dateUtc="2023-05-03T01:12:00Z"/>
+  <w16cex:commentExtensible w16cex:durableId="27FCBF9C" w16cex:dateUtc="2023-05-03T01:10:00Z"/>
+  <w16cex:commentExtensible w16cex:durableId="27FCBFE5" w16cex:dateUtc="2023-05-03T01:11:00Z"/>
+  <w16cex:commentExtensible w16cex:durableId="27FCBFF3" w16cex:dateUtc="2023-05-03T01:11:00Z"/>
+</w16cex:commentsExtensible>
+</file>
+
+<file path=word/commentsIds.xml><?xml version="1.0" encoding="utf-8"?>
+<w16cid:commentsIds xmlns:wpc="http://schemas.microsoft.com/office/word/2010/wordprocessingCanvas" xmlns:cx="http://schemas.microsoft.com/office/drawing/2014/chartex" xmlns:cx1="http://schemas.microsoft.com/office/drawing/2015/9/8/chartex" xmlns:cx2="http://schemas.microsoft.com/office/drawing/2015/10/21/chartex" xmlns:cx3="http://schemas.microsoft.com/office/drawing/2016/5/9/chartex" xmlns:cx4="http://schemas.microsoft.com/office/drawing/2016/5/10/chartex" xmlns:cx5="http://schemas.microsoft.com/office/drawing/2016/5/11/chartex" xmlns:cx6="http://schemas.microsoft.com/office/drawing/2016/5/12/chartex" xmlns:cx7="http://schemas.microsoft.com/office/drawing/2016/5/13/chartex" xmlns:cx8="http://schemas.microsoft.com/office/drawing/2016/5/14/chartex" xmlns:mc="http://schemas.openxmlformats.org/markup-compatibility/2006" xmlns:aink="http://schemas.microsoft.com/office/drawing/2016/ink" xmlns:am3d="http://schemas.microsoft.com/office/drawing/2017/model3d" xmlns:o="urn:schemas-microsoft-com:office:office" xmlns:oel="http://schemas.microsoft.com/office/2019/extlst" xmlns:r="http://schemas.openxmlformats.org/officeDocument/2006/relationships" xmlns:m="http://schemas.openxmlformats.org/officeDocument/2006/math" xmlns:v="urn:schemas-microsoft-com:vml" xmlns:wp14="http://schemas.microsoft.com/office/word/2010/wordprocessingDrawing" xmlns:wp="http://schemas.openxmlformats.org/drawingml/2006/wordprocessingDrawing" xmlns:w10="urn:schemas-microsoft-com:office:word" xmlns:w="http://schemas.openxmlformats.org/wordprocessingml/2006/main" xmlns:w14="http://schemas.microsoft.com/office/word/2010/wordml" xmlns:w15="http://schemas.microsoft.com/office/word/2012/wordml" xmlns:w16cex="http://schemas.microsoft.com/office/word/2018/wordml/cex" xmlns:w16cid="http://schemas.microsoft.com/office/word/2016/wordml/cid" xmlns:w16="http://schemas.microsoft.com/office/word/2018/wordml" xmlns:w16du="http://schemas.microsoft.com/office/word/2023/wordml/word16du" xmlns:w16sdtdh="http://schemas.microsoft.com/office/word/2020/wordml/sdtdatahash" xmlns:w16se="http://schemas.microsoft.com/office/word/2015/wordml/symex" xmlns:wpg="http://schemas.microsoft.com/office/word/2010/wordprocessingGroup" xmlns:wpi="http://schemas.microsoft.com/office/word/2010/wordprocessingInk" xmlns:wne="http://schemas.microsoft.com/office/word/2006/wordml" xmlns:wps="http://schemas.microsoft.com/office/word/2010/wordprocessingShape" mc:Ignorable="w14 w15 w16se w16cid w16 w16cex w16sdtdh wp14">
+  <w16cid:commentId w16cid:paraId="07F9F820" w16cid:durableId="27FCC020"/>
+  <w16cid:commentId w16cid:paraId="31786EC3" w16cid:durableId="27FCBEF1"/>
+  <w16cid:commentId w16cid:paraId="4089F7EE" w16cid:durableId="27FCBF11"/>
+  <w16cid:commentId w16cid:paraId="739258C4" w16cid:durableId="27FCBF24"/>
+  <w16cid:commentId w16cid:paraId="2B68A5DF" w16cid:durableId="27FCBF70"/>
+  <w16cid:commentId w16cid:paraId="6443C1DC" w16cid:durableId="27FCBF84"/>
+  <w16cid:commentId w16cid:paraId="0F29C6C3" w16cid:durableId="27FCC00C"/>
+  <w16cid:commentId w16cid:paraId="0664FC97" w16cid:durableId="27FCBF9C"/>
+  <w16cid:commentId w16cid:paraId="613CF1E0" w16cid:durableId="27FCBFE5"/>
+  <w16cid:commentId w16cid:paraId="706DF28C" w16cid:durableId="27FCBFF3"/>
+</w16cid:commentsIds>
+</file>
+
 <file path=word/endnotes.xml><?xml version="1.0" encoding="utf-8"?>
-<w:endnotes xmlns:wpc="http://schemas.microsoft.com/office/word/2010/wordprocessingCanvas" xmlns:cx="http://schemas.microsoft.com/office/drawing/2014/chartex" xmlns:cx1="http://schemas.microsoft.com/office/drawing/2015/9/8/chartex" xmlns:cx2="http://schemas.microsoft.com/office/drawing/2015/10/21/chartex" xmlns:cx3="http://schemas.microsoft.com/office/drawing/2016/5/9/chartex" xmlns:cx4="http://schemas.microsoft.com/office/drawing/2016/5/10/chartex" xmlns:cx5="http://schemas.microsoft.com/office/drawing/2016/5/11/chartex" xmlns:cx6="http://schemas.microsoft.com/office/drawing/2016/5/12/chartex" xmlns:cx7="http://schemas.microsoft.com/office/drawing/2016/5/13/chartex" xmlns:cx8="http://schemas.microsoft.com/office/drawing/2016/5/14/chartex" xmlns:mc="http://schemas.openxmlformats.org/markup-compatibility/2006" xmlns:aink="http://schemas.microsoft.com/office/drawing/2016/ink" xmlns:am3d="http://schemas.microsoft.com/office/drawing/2017/model3d" xmlns:o="urn:schemas-microsoft-com:office:office" xmlns:oel="http://schemas.microsoft.com/office/2019/extlst" xmlns:r="http://schemas.openxmlformats.org/officeDocument/2006/relationships" xmlns:m="http://schemas.openxmlformats.org/officeDocument/2006/math" xmlns:v="urn:schemas-microsoft-com:vml" xmlns:wp14="http://schemas.microsoft.com/office/word/2010/wordprocessingDrawing" xmlns:wp="http://schemas.openxmlformats.org/drawingml/2006/wordprocessingDrawing" xmlns:w10="urn:schemas-microsoft-com:office:word" xmlns:w="http://schemas.openxmlformats.org/wordprocessingml/2006/main" xmlns:w14="http://schemas.microsoft.com/office/word/2010/wordml" xmlns:w15="http://schemas.microsoft.com/office/word/2012/wordml" xmlns:w16cex="http://schemas.microsoft.com/office/word/2018/wordml/cex" xmlns:w16cid="http://schemas.microsoft.com/office/word/2016/wordml/cid" xmlns:w16="http://schemas.microsoft.com/office/word/2018/wordml" xmlns:w16sdtdh="http://schemas.microsoft.com/office/word/2020/wordml/sdtdatahash" xmlns:w16se="http://schemas.microsoft.com/office/word/2015/wordml/symex" xmlns:wpg="http://schemas.microsoft.com/office/word/2010/wordprocessingGroup" xmlns:wpi="http://schemas.microsoft.com/office/word/2010/wordprocessingInk" xmlns:wne="http://schemas.microsoft.com/office/word/2006/wordml" xmlns:wps="http://schemas.microsoft.com/office/word/2010/wordprocessingShape" mc:Ignorable="w14 w15 w16se w16cid w16 w16cex w16sdtdh wp14">
+<w:endnotes xmlns:wpc="http://schemas.microsoft.com/office/word/2010/wordprocessingCanvas" xmlns:cx="http://schemas.microsoft.com/office/drawing/2014/chartex" xmlns:cx1="http://schemas.microsoft.com/office/drawing/2015/9/8/chartex" xmlns:cx2="http://schemas.microsoft.com/office/drawing/2015/10/21/chartex" xmlns:cx3="http://schemas.microsoft.com/office/drawing/2016/5/9/chartex" xmlns:cx4="http://schemas.microsoft.com/office/drawing/2016/5/10/chartex" xmlns:cx5="http://schemas.microsoft.com/office/drawing/2016/5/11/chartex" xmlns:cx6="http://schemas.microsoft.com/office/drawing/2016/5/12/chartex" xmlns:cx7="http://schemas.microsoft.com/office/drawing/2016/5/13/chartex" xmlns:cx8="http://schemas.microsoft.com/office/drawing/2016/5/14/chartex" xmlns:mc="http://schemas.openxmlformats.org/markup-compatibility/2006" xmlns:aink="http://schemas.microsoft.com/office/drawing/2016/ink" xmlns:am3d="http://schemas.microsoft.com/office/drawing/2017/model3d" xmlns:o="urn:schemas-microsoft-com:office:office" xmlns:oel="http://schemas.microsoft.com/office/2019/extlst" xmlns:r="http://schemas.openxmlformats.org/officeDocument/2006/relationships" xmlns:m="http://schemas.openxmlformats.org/officeDocument/2006/math" xmlns:v="urn:schemas-microsoft-com:vml" xmlns:wp14="http://schemas.microsoft.com/office/word/2010/wordprocessingDrawing" xmlns:wp="http://schemas.openxmlformats.org/drawingml/2006/wordprocessingDrawing" xmlns:w10="urn:schemas-microsoft-com:office:word" xmlns:w="http://schemas.openxmlformats.org/wordprocessingml/2006/main" xmlns:w14="http://schemas.microsoft.com/office/word/2010/wordml" xmlns:w15="http://schemas.microsoft.com/office/word/2012/wordml" xmlns:w16cex="http://schemas.microsoft.com/office/word/2018/wordml/cex" xmlns:w16cid="http://schemas.microsoft.com/office/word/2016/wordml/cid" xmlns:w16="http://schemas.microsoft.com/office/word/2018/wordml" xmlns:w16du="http://schemas.microsoft.com/office/word/2023/wordml/word16du" xmlns:w16sdtdh="http://schemas.microsoft.com/office/word/2020/wordml/sdtdatahash" xmlns:w16se="http://schemas.microsoft.com/office/word/2015/wordml/symex" xmlns:wpg="http://schemas.microsoft.com/office/word/2010/wordprocessingGroup" xmlns:wpi="http://schemas.microsoft.com/office/word/2010/wordprocessingInk" xmlns:wne="http://schemas.microsoft.com/office/word/2006/wordml" xmlns:wps="http://schemas.microsoft.com/office/word/2010/wordprocessingShape" mc:Ignorable="w14 w15 w16se w16cid w16 w16cex w16sdtdh wp14">
   <w:endnote w:type="separator" w:id="-1">
     <w:p>
       <w:pPr>
@@ -1587,7 +1983,7 @@
 </file>
 
 <file path=word/footnotes.xml><?xml version="1.0" encoding="utf-8"?>
-<w:footnotes xmlns:wpc="http://schemas.microsoft.com/office/word/2010/wordprocessingCanvas" xmlns:cx="http://schemas.microsoft.com/office/drawing/2014/chartex" xmlns:cx1="http://schemas.microsoft.com/office/drawing/2015/9/8/chartex" xmlns:cx2="http://schemas.microsoft.com/office/drawing/2015/10/21/chartex" xmlns:cx3="http://schemas.microsoft.com/office/drawing/2016/5/9/chartex" xmlns:cx4="http://schemas.microsoft.com/office/drawing/2016/5/10/chartex" xmlns:cx5="http://schemas.microsoft.com/office/drawing/2016/5/11/chartex" xmlns:cx6="http://schemas.microsoft.com/office/drawing/2016/5/12/chartex" xmlns:cx7="http://schemas.microsoft.com/office/drawing/2016/5/13/chartex" xmlns:cx8="http://schemas.microsoft.com/office/drawing/2016/5/14/chartex" xmlns:mc="http://schemas.openxmlformats.org/markup-compatibility/2006" xmlns:aink="http://schemas.microsoft.com/office/drawing/2016/ink" xmlns:am3d="http://schemas.microsoft.com/office/drawing/2017/model3d" xmlns:o="urn:schemas-microsoft-com:office:office" xmlns:oel="http://schemas.microsoft.com/office/2019/extlst" xmlns:r="http://schemas.openxmlformats.org/officeDocument/2006/relationships" xmlns:m="http://schemas.openxmlformats.org/officeDocument/2006/math" xmlns:v="urn:schemas-microsoft-com:vml" xmlns:wp14="http://schemas.microsoft.com/office/word/2010/wordprocessingDrawing" xmlns:wp="http://schemas.openxmlformats.org/drawingml/2006/wordprocessingDrawing" xmlns:w10="urn:schemas-microsoft-com:office:word" xmlns:w="http://schemas.openxmlformats.org/wordprocessingml/2006/main" xmlns:w14="http://schemas.microsoft.com/office/word/2010/wordml" xmlns:w15="http://schemas.microsoft.com/office/word/2012/wordml" xmlns:w16cex="http://schemas.microsoft.com/office/word/2018/wordml/cex" xmlns:w16cid="http://schemas.microsoft.com/office/word/2016/wordml/cid" xmlns:w16="http://schemas.microsoft.com/office/word/2018/wordml" xmlns:w16sdtdh="http://schemas.microsoft.com/office/word/2020/wordml/sdtdatahash" xmlns:w16se="http://schemas.microsoft.com/office/word/2015/wordml/symex" xmlns:wpg="http://schemas.microsoft.com/office/word/2010/wordprocessingGroup" xmlns:wpi="http://schemas.microsoft.com/office/word/2010/wordprocessingInk" xmlns:wne="http://schemas.microsoft.com/office/word/2006/wordml" xmlns:wps="http://schemas.microsoft.com/office/word/2010/wordprocessingShape" mc:Ignorable="w14 w15 w16se w16cid w16 w16cex w16sdtdh wp14">
+<w:footnotes xmlns:wpc="http://schemas.microsoft.com/office/word/2010/wordprocessingCanvas" xmlns:cx="http://schemas.microsoft.com/office/drawing/2014/chartex" xmlns:cx1="http://schemas.microsoft.com/office/drawing/2015/9/8/chartex" xmlns:cx2="http://schemas.microsoft.com/office/drawing/2015/10/21/chartex" xmlns:cx3="http://schemas.microsoft.com/office/drawing/2016/5/9/chartex" xmlns:cx4="http://schemas.microsoft.com/office/drawing/2016/5/10/chartex" xmlns:cx5="http://schemas.microsoft.com/office/drawing/2016/5/11/chartex" xmlns:cx6="http://schemas.microsoft.com/office/drawing/2016/5/12/chartex" xmlns:cx7="http://schemas.microsoft.com/office/drawing/2016/5/13/chartex" xmlns:cx8="http://schemas.microsoft.com/office/drawing/2016/5/14/chartex" xmlns:mc="http://schemas.openxmlformats.org/markup-compatibility/2006" xmlns:aink="http://schemas.microsoft.com/office/drawing/2016/ink" xmlns:am3d="http://schemas.microsoft.com/office/drawing/2017/model3d" xmlns:o="urn:schemas-microsoft-com:office:office" xmlns:oel="http://schemas.microsoft.com/office/2019/extlst" xmlns:r="http://schemas.openxmlformats.org/officeDocument/2006/relationships" xmlns:m="http://schemas.openxmlformats.org/officeDocument/2006/math" xmlns:v="urn:schemas-microsoft-com:vml" xmlns:wp14="http://schemas.microsoft.com/office/word/2010/wordprocessingDrawing" xmlns:wp="http://schemas.openxmlformats.org/drawingml/2006/wordprocessingDrawing" xmlns:w10="urn:schemas-microsoft-com:office:word" xmlns:w="http://schemas.openxmlformats.org/wordprocessingml/2006/main" xmlns:w14="http://schemas.microsoft.com/office/word/2010/wordml" xmlns:w15="http://schemas.microsoft.com/office/word/2012/wordml" xmlns:w16cex="http://schemas.microsoft.com/office/word/2018/wordml/cex" xmlns:w16cid="http://schemas.microsoft.com/office/word/2016/wordml/cid" xmlns:w16="http://schemas.microsoft.com/office/word/2018/wordml" xmlns:w16du="http://schemas.microsoft.com/office/word/2023/wordml/word16du" xmlns:w16sdtdh="http://schemas.microsoft.com/office/word/2020/wordml/sdtdatahash" xmlns:w16se="http://schemas.microsoft.com/office/word/2015/wordml/symex" xmlns:wpg="http://schemas.microsoft.com/office/word/2010/wordprocessingGroup" xmlns:wpi="http://schemas.microsoft.com/office/word/2010/wordprocessingInk" xmlns:wne="http://schemas.microsoft.com/office/word/2006/wordml" xmlns:wps="http://schemas.microsoft.com/office/word/2010/wordprocessingShape" mc:Ignorable="w14 w15 w16se w16cid w16 w16cex w16sdtdh wp14">
   <w:footnote w:type="separator" w:id="-1">
     <w:p>
       <w:pPr>
@@ -1612,7 +2008,7 @@
 </file>
 
 <file path=word/header1.xml><?xml version="1.0" encoding="utf-8"?>
-<w:hdr xmlns:wpc="http://schemas.microsoft.com/office/word/2010/wordprocessingCanvas" xmlns:cx="http://schemas.microsoft.com/office/drawing/2014/chartex" xmlns:cx1="http://schemas.microsoft.com/office/drawing/2015/9/8/chartex" xmlns:cx2="http://schemas.microsoft.com/office/drawing/2015/10/21/chartex" xmlns:cx3="http://schemas.microsoft.com/office/drawing/2016/5/9/chartex" xmlns:cx4="http://schemas.microsoft.com/office/drawing/2016/5/10/chartex" xmlns:cx5="http://schemas.microsoft.com/office/drawing/2016/5/11/chartex" xmlns:cx6="http://schemas.microsoft.com/office/drawing/2016/5/12/chartex" xmlns:cx7="http://schemas.microsoft.com/office/drawing/2016/5/13/chartex" xmlns:cx8="http://schemas.microsoft.com/office/drawing/2016/5/14/chartex" xmlns:mc="http://schemas.openxmlformats.org/markup-compatibility/2006" xmlns:aink="http://schemas.microsoft.com/office/drawing/2016/ink" xmlns:am3d="http://schemas.microsoft.com/office/drawing/2017/model3d" xmlns:o="urn:schemas-microsoft-com:office:office" xmlns:oel="http://schemas.microsoft.com/office/2019/extlst" xmlns:r="http://schemas.openxmlformats.org/officeDocument/2006/relationships" xmlns:m="http://schemas.openxmlformats.org/officeDocument/2006/math" xmlns:v="urn:schemas-microsoft-com:vml" xmlns:wp14="http://schemas.microsoft.com/office/word/2010/wordprocessingDrawing" xmlns:wp="http://schemas.openxmlformats.org/drawingml/2006/wordprocessingDrawing" xmlns:w10="urn:schemas-microsoft-com:office:word" xmlns:w="http://schemas.openxmlformats.org/wordprocessingml/2006/main" xmlns:w14="http://schemas.microsoft.com/office/word/2010/wordml" xmlns:w15="http://schemas.microsoft.com/office/word/2012/wordml" xmlns:w16cex="http://schemas.microsoft.com/office/word/2018/wordml/cex" xmlns:w16cid="http://schemas.microsoft.com/office/word/2016/wordml/cid" xmlns:w16="http://schemas.microsoft.com/office/word/2018/wordml" xmlns:w16sdtdh="http://schemas.microsoft.com/office/word/2020/wordml/sdtdatahash" xmlns:w16se="http://schemas.microsoft.com/office/word/2015/wordml/symex" xmlns:wpg="http://schemas.microsoft.com/office/word/2010/wordprocessingGroup" xmlns:wpi="http://schemas.microsoft.com/office/word/2010/wordprocessingInk" xmlns:wne="http://schemas.microsoft.com/office/word/2006/wordml" xmlns:wps="http://schemas.microsoft.com/office/word/2010/wordprocessingShape" mc:Ignorable="w14 w15 w16se w16cid w16 w16cex w16sdtdh wp14">
+<w:hdr xmlns:wpc="http://schemas.microsoft.com/office/word/2010/wordprocessingCanvas" xmlns:cx="http://schemas.microsoft.com/office/drawing/2014/chartex" xmlns:cx1="http://schemas.microsoft.com/office/drawing/2015/9/8/chartex" xmlns:cx2="http://schemas.microsoft.com/office/drawing/2015/10/21/chartex" xmlns:cx3="http://schemas.microsoft.com/office/drawing/2016/5/9/chartex" xmlns:cx4="http://schemas.microsoft.com/office/drawing/2016/5/10/chartex" xmlns:cx5="http://schemas.microsoft.com/office/drawing/2016/5/11/chartex" xmlns:cx6="http://schemas.microsoft.com/office/drawing/2016/5/12/chartex" xmlns:cx7="http://schemas.microsoft.com/office/drawing/2016/5/13/chartex" xmlns:cx8="http://schemas.microsoft.com/office/drawing/2016/5/14/chartex" xmlns:mc="http://schemas.openxmlformats.org/markup-compatibility/2006" xmlns:aink="http://schemas.microsoft.com/office/drawing/2016/ink" xmlns:am3d="http://schemas.microsoft.com/office/drawing/2017/model3d" xmlns:o="urn:schemas-microsoft-com:office:office" xmlns:oel="http://schemas.microsoft.com/office/2019/extlst" xmlns:r="http://schemas.openxmlformats.org/officeDocument/2006/relationships" xmlns:m="http://schemas.openxmlformats.org/officeDocument/2006/math" xmlns:v="urn:schemas-microsoft-com:vml" xmlns:wp14="http://schemas.microsoft.com/office/word/2010/wordprocessingDrawing" xmlns:wp="http://schemas.openxmlformats.org/drawingml/2006/wordprocessingDrawing" xmlns:w10="urn:schemas-microsoft-com:office:word" xmlns:w="http://schemas.openxmlformats.org/wordprocessingml/2006/main" xmlns:w14="http://schemas.microsoft.com/office/word/2010/wordml" xmlns:w15="http://schemas.microsoft.com/office/word/2012/wordml" xmlns:w16cex="http://schemas.microsoft.com/office/word/2018/wordml/cex" xmlns:w16cid="http://schemas.microsoft.com/office/word/2016/wordml/cid" xmlns:w16="http://schemas.microsoft.com/office/word/2018/wordml" xmlns:w16du="http://schemas.microsoft.com/office/word/2023/wordml/word16du" xmlns:w16sdtdh="http://schemas.microsoft.com/office/word/2020/wordml/sdtdatahash" xmlns:w16se="http://schemas.microsoft.com/office/word/2015/wordml/symex" xmlns:wpg="http://schemas.microsoft.com/office/word/2010/wordprocessingGroup" xmlns:wpi="http://schemas.microsoft.com/office/word/2010/wordprocessingInk" xmlns:wne="http://schemas.microsoft.com/office/word/2006/wordml" xmlns:wps="http://schemas.microsoft.com/office/word/2010/wordprocessingShape" mc:Ignorable="w14 w15 w16se w16cid w16 w16cex w16sdtdh wp14">
   <w:p>
     <w:pPr>
       <w:pStyle w:val="Header"/>
@@ -1672,7 +2068,7 @@
 </file>
 
 <file path=word/numbering.xml><?xml version="1.0" encoding="utf-8"?>
-<w:numbering xmlns:wpc="http://schemas.microsoft.com/office/word/2010/wordprocessingCanvas" xmlns:cx="http://schemas.microsoft.com/office/drawing/2014/chartex" xmlns:cx1="http://schemas.microsoft.com/office/drawing/2015/9/8/chartex" xmlns:cx2="http://schemas.microsoft.com/office/drawing/2015/10/21/chartex" xmlns:cx3="http://schemas.microsoft.com/office/drawing/2016/5/9/chartex" xmlns:cx4="http://schemas.microsoft.com/office/drawing/2016/5/10/chartex" xmlns:cx5="http://schemas.microsoft.com/office/drawing/2016/5/11/chartex" xmlns:cx6="http://schemas.microsoft.com/office/drawing/2016/5/12/chartex" xmlns:cx7="http://schemas.microsoft.com/office/drawing/2016/5/13/chartex" xmlns:cx8="http://schemas.microsoft.com/office/drawing/2016/5/14/chartex" xmlns:mc="http://schemas.openxmlformats.org/markup-compatibility/2006" xmlns:aink="http://schemas.microsoft.com/office/drawing/2016/ink" xmlns:am3d="http://schemas.microsoft.com/office/drawing/2017/model3d" xmlns:o="urn:schemas-microsoft-com:office:office" xmlns:oel="http://schemas.microsoft.com/office/2019/extlst" xmlns:r="http://schemas.openxmlformats.org/officeDocument/2006/relationships" xmlns:m="http://schemas.openxmlformats.org/officeDocument/2006/math" xmlns:v="urn:schemas-microsoft-com:vml" xmlns:wp14="http://schemas.microsoft.com/office/word/2010/wordprocessingDrawing" xmlns:wp="http://schemas.openxmlformats.org/drawingml/2006/wordprocessingDrawing" xmlns:w10="urn:schemas-microsoft-com:office:word" xmlns:w="http://schemas.openxmlformats.org/wordprocessingml/2006/main" xmlns:w14="http://schemas.microsoft.com/office/word/2010/wordml" xmlns:w15="http://schemas.microsoft.com/office/word/2012/wordml" xmlns:w16cex="http://schemas.microsoft.com/office/word/2018/wordml/cex" xmlns:w16cid="http://schemas.microsoft.com/office/word/2016/wordml/cid" xmlns:w16="http://schemas.microsoft.com/office/word/2018/wordml" xmlns:w16sdtdh="http://schemas.microsoft.com/office/word/2020/wordml/sdtdatahash" xmlns:w16se="http://schemas.microsoft.com/office/word/2015/wordml/symex" xmlns:wpg="http://schemas.microsoft.com/office/word/2010/wordprocessingGroup" xmlns:wpi="http://schemas.microsoft.com/office/word/2010/wordprocessingInk" xmlns:wne="http://schemas.microsoft.com/office/word/2006/wordml" xmlns:wps="http://schemas.microsoft.com/office/word/2010/wordprocessingShape" mc:Ignorable="w14 w15 w16se w16cid w16 w16cex w16sdtdh wp14">
+<w:numbering xmlns:wpc="http://schemas.microsoft.com/office/word/2010/wordprocessingCanvas" xmlns:cx="http://schemas.microsoft.com/office/drawing/2014/chartex" xmlns:cx1="http://schemas.microsoft.com/office/drawing/2015/9/8/chartex" xmlns:cx2="http://schemas.microsoft.com/office/drawing/2015/10/21/chartex" xmlns:cx3="http://schemas.microsoft.com/office/drawing/2016/5/9/chartex" xmlns:cx4="http://schemas.microsoft.com/office/drawing/2016/5/10/chartex" xmlns:cx5="http://schemas.microsoft.com/office/drawing/2016/5/11/chartex" xmlns:cx6="http://schemas.microsoft.com/office/drawing/2016/5/12/chartex" xmlns:cx7="http://schemas.microsoft.com/office/drawing/2016/5/13/chartex" xmlns:cx8="http://schemas.microsoft.com/office/drawing/2016/5/14/chartex" xmlns:mc="http://schemas.openxmlformats.org/markup-compatibility/2006" xmlns:aink="http://schemas.microsoft.com/office/drawing/2016/ink" xmlns:am3d="http://schemas.microsoft.com/office/drawing/2017/model3d" xmlns:o="urn:schemas-microsoft-com:office:office" xmlns:oel="http://schemas.microsoft.com/office/2019/extlst" xmlns:r="http://schemas.openxmlformats.org/officeDocument/2006/relationships" xmlns:m="http://schemas.openxmlformats.org/officeDocument/2006/math" xmlns:v="urn:schemas-microsoft-com:vml" xmlns:wp14="http://schemas.microsoft.com/office/word/2010/wordprocessingDrawing" xmlns:wp="http://schemas.openxmlformats.org/drawingml/2006/wordprocessingDrawing" xmlns:w10="urn:schemas-microsoft-com:office:word" xmlns:w="http://schemas.openxmlformats.org/wordprocessingml/2006/main" xmlns:w14="http://schemas.microsoft.com/office/word/2010/wordml" xmlns:w15="http://schemas.microsoft.com/office/word/2012/wordml" xmlns:w16cex="http://schemas.microsoft.com/office/word/2018/wordml/cex" xmlns:w16cid="http://schemas.microsoft.com/office/word/2016/wordml/cid" xmlns:w16="http://schemas.microsoft.com/office/word/2018/wordml" xmlns:w16du="http://schemas.microsoft.com/office/word/2023/wordml/word16du" xmlns:w16sdtdh="http://schemas.microsoft.com/office/word/2020/wordml/sdtdatahash" xmlns:w16se="http://schemas.microsoft.com/office/word/2015/wordml/symex" xmlns:wpg="http://schemas.microsoft.com/office/word/2010/wordprocessingGroup" xmlns:wpi="http://schemas.microsoft.com/office/word/2010/wordprocessingInk" xmlns:wne="http://schemas.microsoft.com/office/word/2006/wordml" xmlns:wps="http://schemas.microsoft.com/office/word/2010/wordprocessingShape" mc:Ignorable="w14 w15 w16se w16cid w16 w16cex w16sdtdh wp14">
   <w:abstractNum w:abstractNumId="0" w15:restartNumberingAfterBreak="0">
     <w:nsid w:val="17072CDE"/>
     <w:multiLevelType w:val="hybridMultilevel"/>
@@ -1789,6 +2185,14 @@
     <w:abstractNumId w:val="0"/>
   </w:num>
 </w:numbering>
+</file>
+
+<file path=word/people.xml><?xml version="1.0" encoding="utf-8"?>
+<w15:people xmlns:wpc="http://schemas.microsoft.com/office/word/2010/wordprocessingCanvas" xmlns:cx="http://schemas.microsoft.com/office/drawing/2014/chartex" xmlns:cx1="http://schemas.microsoft.com/office/drawing/2015/9/8/chartex" xmlns:cx2="http://schemas.microsoft.com/office/drawing/2015/10/21/chartex" xmlns:cx3="http://schemas.microsoft.com/office/drawing/2016/5/9/chartex" xmlns:cx4="http://schemas.microsoft.com/office/drawing/2016/5/10/chartex" xmlns:cx5="http://schemas.microsoft.com/office/drawing/2016/5/11/chartex" xmlns:cx6="http://schemas.microsoft.com/office/drawing/2016/5/12/chartex" xmlns:cx7="http://schemas.microsoft.com/office/drawing/2016/5/13/chartex" xmlns:cx8="http://schemas.microsoft.com/office/drawing/2016/5/14/chartex" xmlns:mc="http://schemas.openxmlformats.org/markup-compatibility/2006" xmlns:aink="http://schemas.microsoft.com/office/drawing/2016/ink" xmlns:am3d="http://schemas.microsoft.com/office/drawing/2017/model3d" xmlns:o="urn:schemas-microsoft-com:office:office" xmlns:oel="http://schemas.microsoft.com/office/2019/extlst" xmlns:r="http://schemas.openxmlformats.org/officeDocument/2006/relationships" xmlns:m="http://schemas.openxmlformats.org/officeDocument/2006/math" xmlns:v="urn:schemas-microsoft-com:vml" xmlns:wp14="http://schemas.microsoft.com/office/word/2010/wordprocessingDrawing" xmlns:wp="http://schemas.openxmlformats.org/drawingml/2006/wordprocessingDrawing" xmlns:w10="urn:schemas-microsoft-com:office:word" xmlns:w="http://schemas.openxmlformats.org/wordprocessingml/2006/main" xmlns:w14="http://schemas.microsoft.com/office/word/2010/wordml" xmlns:w15="http://schemas.microsoft.com/office/word/2012/wordml" xmlns:w16cex="http://schemas.microsoft.com/office/word/2018/wordml/cex" xmlns:w16cid="http://schemas.microsoft.com/office/word/2016/wordml/cid" xmlns:w16="http://schemas.microsoft.com/office/word/2018/wordml" xmlns:w16du="http://schemas.microsoft.com/office/word/2023/wordml/word16du" xmlns:w16sdtdh="http://schemas.microsoft.com/office/word/2020/wordml/sdtdatahash" xmlns:w16se="http://schemas.microsoft.com/office/word/2015/wordml/symex" xmlns:wpg="http://schemas.microsoft.com/office/word/2010/wordprocessingGroup" xmlns:wpi="http://schemas.microsoft.com/office/word/2010/wordprocessingInk" xmlns:wne="http://schemas.microsoft.com/office/word/2006/wordml" xmlns:wps="http://schemas.microsoft.com/office/word/2010/wordprocessingShape" mc:Ignorable="w14 w15 w16se w16cid w16 w16cex w16sdtdh wp14">
+  <w15:person w15:author="Ethan Dawkins">
+    <w15:presenceInfo w15:providerId="AD" w15:userId="S::s213634@students.aie.edu.au::b11d7425-80ec-4d23-ba64-9f1901135b59"/>
+  </w15:person>
+</w15:people>
 </file>
 
 <file path=word/styles.xml><?xml version="1.0" encoding="utf-8"?>
@@ -2288,6 +2692,72 @@
       <w:lang w:eastAsia="en-AU"/>
     </w:rPr>
   </w:style>
+  <w:style w:type="character" w:styleId="CommentReference">
+    <w:name w:val="annotation reference"/>
+    <w:basedOn w:val="DefaultParagraphFont"/>
+    <w:uiPriority w:val="99"/>
+    <w:semiHidden/>
+    <w:unhideWhenUsed/>
+    <w:rsid w:val="00FA5F80"/>
+    <w:rPr>
+      <w:sz w:val="16"/>
+      <w:szCs w:val="16"/>
+    </w:rPr>
+  </w:style>
+  <w:style w:type="paragraph" w:styleId="CommentText">
+    <w:name w:val="annotation text"/>
+    <w:basedOn w:val="Normal"/>
+    <w:link w:val="CommentTextChar"/>
+    <w:uiPriority w:val="99"/>
+    <w:unhideWhenUsed/>
+    <w:rsid w:val="00FA5F80"/>
+    <w:pPr>
+      <w:spacing w:line="240" w:lineRule="auto"/>
+    </w:pPr>
+    <w:rPr>
+      <w:sz w:val="20"/>
+      <w:szCs w:val="20"/>
+    </w:rPr>
+  </w:style>
+  <w:style w:type="character" w:customStyle="1" w:styleId="CommentTextChar">
+    <w:name w:val="Comment Text Char"/>
+    <w:basedOn w:val="DefaultParagraphFont"/>
+    <w:link w:val="CommentText"/>
+    <w:uiPriority w:val="99"/>
+    <w:rsid w:val="00FA5F80"/>
+    <w:rPr>
+      <w:sz w:val="20"/>
+      <w:szCs w:val="20"/>
+    </w:rPr>
+  </w:style>
+  <w:style w:type="paragraph" w:styleId="CommentSubject">
+    <w:name w:val="annotation subject"/>
+    <w:basedOn w:val="CommentText"/>
+    <w:next w:val="CommentText"/>
+    <w:link w:val="CommentSubjectChar"/>
+    <w:uiPriority w:val="99"/>
+    <w:semiHidden/>
+    <w:unhideWhenUsed/>
+    <w:rsid w:val="00FA5F80"/>
+    <w:rPr>
+      <w:b/>
+      <w:bCs/>
+    </w:rPr>
+  </w:style>
+  <w:style w:type="character" w:customStyle="1" w:styleId="CommentSubjectChar">
+    <w:name w:val="Comment Subject Char"/>
+    <w:basedOn w:val="CommentTextChar"/>
+    <w:link w:val="CommentSubject"/>
+    <w:uiPriority w:val="99"/>
+    <w:semiHidden/>
+    <w:rsid w:val="00FA5F80"/>
+    <w:rPr>
+      <w:b/>
+      <w:bCs/>
+      <w:sz w:val="20"/>
+      <w:szCs w:val="20"/>
+    </w:rPr>
+  </w:style>
 </w:styles>
 </file>
 

--- a/documents/Design Brief.docx
+++ b/documents/Design Brief.docx
@@ -99,7 +99,6 @@
           <w:szCs w:val="28"/>
         </w:rPr>
       </w:pPr>
-      <w:commentRangeStart w:id="0"/>
       <w:r>
         <w:rPr>
           <w:rFonts w:ascii="Abadi" w:hAnsi="Abadi"/>
@@ -109,54 +108,49 @@
         </w:rPr>
         <w:t>Objective</w:t>
       </w:r>
-      <w:commentRangeEnd w:id="0"/>
-      <w:r>
-        <w:rPr>
-          <w:rStyle w:val="CommentReference"/>
-        </w:rPr>
-        <w:commentReference w:id="0"/>
-      </w:r>
-    </w:p>
-    <w:p>
-      <w:pPr>
-        <w:jc w:val="both"/>
-        <w:rPr>
-          <w:rFonts w:ascii="Abadi" w:hAnsi="Abadi"/>
-          <w:sz w:val="24"/>
-          <w:szCs w:val="24"/>
-        </w:rPr>
-      </w:pPr>
-      <w:r>
-        <w:rPr>
-          <w:rFonts w:ascii="Abadi" w:hAnsi="Abadi"/>
-          <w:sz w:val="24"/>
-          <w:szCs w:val="24"/>
-        </w:rPr>
-        <w:t xml:space="preserve">The objective of this system includes, but is </w:t>
-      </w:r>
-      <w:commentRangeStart w:id="1"/>
-      <w:r>
-        <w:rPr>
-          <w:rFonts w:ascii="Abadi" w:hAnsi="Abadi"/>
-          <w:sz w:val="24"/>
-          <w:szCs w:val="24"/>
-        </w:rPr>
-        <w:t>not</w:t>
-      </w:r>
-      <w:commentRangeEnd w:id="1"/>
-      <w:r>
-        <w:rPr>
-          <w:rStyle w:val="CommentReference"/>
-        </w:rPr>
-        <w:commentReference w:id="1"/>
-      </w:r>
-      <w:r>
-        <w:rPr>
-          <w:rFonts w:ascii="Abadi" w:hAnsi="Abadi"/>
-          <w:sz w:val="24"/>
-          <w:szCs w:val="24"/>
-        </w:rPr>
-        <w:t xml:space="preserve"> limited to:</w:t>
+    </w:p>
+    <w:p>
+      <w:pPr>
+        <w:jc w:val="both"/>
+        <w:rPr>
+          <w:rFonts w:ascii="Abadi" w:hAnsi="Abadi"/>
+          <w:sz w:val="24"/>
+          <w:szCs w:val="24"/>
+        </w:rPr>
+      </w:pPr>
+      <w:r>
+        <w:rPr>
+          <w:rFonts w:ascii="Abadi" w:hAnsi="Abadi"/>
+          <w:sz w:val="24"/>
+          <w:szCs w:val="24"/>
+        </w:rPr>
+        <w:t>The objective of th</w:t>
+      </w:r>
+      <w:r>
+        <w:rPr>
+          <w:rFonts w:ascii="Abadi" w:hAnsi="Abadi"/>
+          <w:sz w:val="24"/>
+          <w:szCs w:val="24"/>
+        </w:rPr>
+        <w:t>e ‘</w:t>
+      </w:r>
+      <w:proofErr w:type="spellStart"/>
+      <w:r>
+        <w:rPr>
+          <w:rFonts w:ascii="Abadi" w:hAnsi="Abadi"/>
+          <w:sz w:val="24"/>
+          <w:szCs w:val="24"/>
+        </w:rPr>
+        <w:t>TrakWorks</w:t>
+      </w:r>
+      <w:proofErr w:type="spellEnd"/>
+      <w:r>
+        <w:rPr>
+          <w:rFonts w:ascii="Abadi" w:hAnsi="Abadi"/>
+          <w:sz w:val="24"/>
+          <w:szCs w:val="24"/>
+        </w:rPr>
+        <w:t>’ system is to:</w:t>
       </w:r>
     </w:p>
     <w:p>
@@ -179,8 +173,18 @@
           <w:sz w:val="24"/>
           <w:szCs w:val="24"/>
         </w:rPr>
-        <w:t>Sending game object data across a LAN network</w:t>
-      </w:r>
+        <w:t xml:space="preserve">Send game object data across a LAN </w:t>
+      </w:r>
+      <w:proofErr w:type="gramStart"/>
+      <w:r>
+        <w:rPr>
+          <w:rFonts w:ascii="Abadi" w:hAnsi="Abadi"/>
+          <w:sz w:val="24"/>
+          <w:szCs w:val="24"/>
+        </w:rPr>
+        <w:t>network</w:t>
+      </w:r>
+      <w:proofErr w:type="gramEnd"/>
     </w:p>
     <w:p>
       <w:pPr>
@@ -202,8 +206,26 @@
           <w:sz w:val="24"/>
           <w:szCs w:val="24"/>
         </w:rPr>
-        <w:t>Allowing for additional unknown game object data</w:t>
-      </w:r>
+        <w:t>Allow</w:t>
+      </w:r>
+      <w:r>
+        <w:rPr>
+          <w:rFonts w:ascii="Abadi" w:hAnsi="Abadi"/>
+          <w:sz w:val="24"/>
+          <w:szCs w:val="24"/>
+        </w:rPr>
+        <w:t xml:space="preserve"> for custom and unknown game object </w:t>
+      </w:r>
+      <w:proofErr w:type="gramStart"/>
+      <w:r>
+        <w:rPr>
+          <w:rFonts w:ascii="Abadi" w:hAnsi="Abadi"/>
+          <w:sz w:val="24"/>
+          <w:szCs w:val="24"/>
+        </w:rPr>
+        <w:t>data</w:t>
+      </w:r>
+      <w:proofErr w:type="gramEnd"/>
     </w:p>
     <w:p>
       <w:pPr>
@@ -593,7 +615,7 @@
                     <pic:cNvPicPr/>
                   </pic:nvPicPr>
                   <pic:blipFill>
-                    <a:blip r:embed="rId11" cstate="print">
+                    <a:blip r:embed="rId7" cstate="print">
                       <a:extLst>
                         <a:ext uri="{28A0092B-C50C-407E-A947-70E740481C1C}">
                           <a14:useLocalDpi xmlns:a14="http://schemas.microsoft.com/office/drawing/2010/main" val="0"/>
@@ -677,240 +699,7 @@
           <w:sz w:val="24"/>
           <w:szCs w:val="24"/>
         </w:rPr>
-        <w:t xml:space="preserve">of relationships between numbers, but how is this </w:t>
-      </w:r>
-      <w:commentRangeStart w:id="2"/>
-      <w:r>
-        <w:rPr>
-          <w:rFonts w:ascii="Abadi" w:hAnsi="Abadi"/>
-          <w:bCs/>
-          <w:sz w:val="24"/>
-          <w:szCs w:val="24"/>
-        </w:rPr>
-        <w:t>useful</w:t>
-      </w:r>
-      <w:commentRangeEnd w:id="2"/>
-      <w:r>
-        <w:rPr>
-          <w:rStyle w:val="CommentReference"/>
-        </w:rPr>
-        <w:commentReference w:id="2"/>
-      </w:r>
-      <w:r>
-        <w:rPr>
-          <w:rFonts w:ascii="Abadi" w:hAnsi="Abadi"/>
-          <w:bCs/>
-          <w:sz w:val="24"/>
-          <w:szCs w:val="24"/>
-        </w:rPr>
-        <w:t>? Number theory helps us understand how different sub-systems of the network interact with each other, allowing for us to take complete control over the functionality and optimization of the system.</w:t>
-      </w:r>
-    </w:p>
-    <w:p>
-      <w:pPr>
-        <w:jc w:val="both"/>
-        <w:rPr>
-          <w:rFonts w:ascii="Abadi" w:hAnsi="Abadi"/>
-          <w:bCs/>
-          <w:sz w:val="24"/>
-          <w:szCs w:val="24"/>
-        </w:rPr>
-      </w:pPr>
-    </w:p>
-    <w:p>
-      <w:pPr>
-        <w:jc w:val="both"/>
-        <w:rPr>
-          <w:rFonts w:ascii="Abadi" w:hAnsi="Abadi"/>
-          <w:b/>
-          <w:sz w:val="28"/>
-          <w:szCs w:val="28"/>
-        </w:rPr>
-      </w:pPr>
-      <w:r>
-        <w:rPr>
-          <w:rFonts w:ascii="Abadi" w:hAnsi="Abadi"/>
-          <w:b/>
-          <w:sz w:val="28"/>
-          <w:szCs w:val="28"/>
-        </w:rPr>
-        <w:t>Advanced Algorithms</w:t>
-      </w:r>
-    </w:p>
-    <w:p>
-      <w:pPr>
-        <w:jc w:val="both"/>
-        <w:rPr>
-          <w:rFonts w:ascii="Abadi" w:hAnsi="Abadi"/>
-          <w:bCs/>
-          <w:sz w:val="24"/>
-          <w:szCs w:val="24"/>
-        </w:rPr>
-      </w:pPr>
-      <w:r>
-        <w:rPr>
-          <w:rFonts w:ascii="Abadi" w:hAnsi="Abadi"/>
-          <w:bCs/>
-          <w:sz w:val="24"/>
-          <w:szCs w:val="24"/>
-        </w:rPr>
-        <w:t xml:space="preserve">There are many algorithms involved in networking </w:t>
-      </w:r>
-      <w:commentRangeStart w:id="3"/>
-      <w:r>
-        <w:rPr>
-          <w:rFonts w:ascii="Abadi" w:hAnsi="Abadi"/>
-          <w:bCs/>
-          <w:sz w:val="24"/>
-          <w:szCs w:val="24"/>
-        </w:rPr>
-        <w:t xml:space="preserve">but the </w:t>
-      </w:r>
-      <w:r>
-        <w:rPr>
-          <w:rFonts w:ascii="Abadi" w:hAnsi="Abadi"/>
-          <w:bCs/>
-          <w:sz w:val="24"/>
-          <w:szCs w:val="24"/>
-        </w:rPr>
-        <w:t xml:space="preserve">main </w:t>
-      </w:r>
-      <w:r>
-        <w:rPr>
-          <w:rFonts w:ascii="Abadi" w:hAnsi="Abadi"/>
-          <w:bCs/>
-          <w:sz w:val="24"/>
-          <w:szCs w:val="24"/>
-        </w:rPr>
-        <w:t xml:space="preserve">algorithms that </w:t>
-      </w:r>
-      <w:commentRangeEnd w:id="3"/>
-      <w:r>
-        <w:rPr>
-          <w:rStyle w:val="CommentReference"/>
-        </w:rPr>
-        <w:commentReference w:id="3"/>
-      </w:r>
-      <w:r>
-        <w:rPr>
-          <w:rFonts w:ascii="Abadi" w:hAnsi="Abadi"/>
-          <w:bCs/>
-          <w:sz w:val="24"/>
-          <w:szCs w:val="24"/>
-        </w:rPr>
-        <w:t xml:space="preserve">will be implemented in </w:t>
-      </w:r>
-      <w:r>
-        <w:rPr>
-          <w:rFonts w:ascii="Abadi" w:hAnsi="Abadi"/>
-          <w:bCs/>
-          <w:sz w:val="24"/>
-          <w:szCs w:val="24"/>
-        </w:rPr>
-        <w:t xml:space="preserve">the </w:t>
-      </w:r>
-      <w:r>
-        <w:rPr>
-          <w:rFonts w:ascii="Abadi" w:hAnsi="Abadi"/>
-          <w:bCs/>
-          <w:sz w:val="24"/>
-          <w:szCs w:val="24"/>
-        </w:rPr>
-        <w:t>‘</w:t>
-      </w:r>
-      <w:proofErr w:type="spellStart"/>
-      <w:r>
-        <w:rPr>
-          <w:rFonts w:ascii="Abadi" w:hAnsi="Abadi"/>
-          <w:bCs/>
-          <w:sz w:val="24"/>
-          <w:szCs w:val="24"/>
-        </w:rPr>
-        <w:t>TrakWorks</w:t>
-      </w:r>
-      <w:proofErr w:type="spellEnd"/>
-      <w:r>
-        <w:rPr>
-          <w:rFonts w:ascii="Abadi" w:hAnsi="Abadi"/>
-          <w:bCs/>
-          <w:sz w:val="24"/>
-          <w:szCs w:val="24"/>
-        </w:rPr>
-        <w:t>’</w:t>
-      </w:r>
-      <w:r>
-        <w:rPr>
-          <w:rFonts w:ascii="Abadi" w:hAnsi="Abadi"/>
-          <w:bCs/>
-          <w:sz w:val="24"/>
-          <w:szCs w:val="24"/>
-        </w:rPr>
-        <w:t xml:space="preserve"> networking</w:t>
-      </w:r>
-      <w:r>
-        <w:rPr>
-          <w:rFonts w:ascii="Abadi" w:hAnsi="Abadi"/>
-          <w:bCs/>
-          <w:sz w:val="24"/>
-          <w:szCs w:val="24"/>
-        </w:rPr>
-        <w:t xml:space="preserve"> system </w:t>
-      </w:r>
-      <w:proofErr w:type="gramStart"/>
-      <w:r>
-        <w:rPr>
-          <w:rFonts w:ascii="Abadi" w:hAnsi="Abadi"/>
-          <w:bCs/>
-          <w:sz w:val="24"/>
-          <w:szCs w:val="24"/>
-        </w:rPr>
-        <w:t>are;</w:t>
-      </w:r>
-      <w:proofErr w:type="gramEnd"/>
-      <w:r>
-        <w:rPr>
-          <w:rFonts w:ascii="Abadi" w:hAnsi="Abadi"/>
-          <w:bCs/>
-          <w:sz w:val="24"/>
-          <w:szCs w:val="24"/>
-        </w:rPr>
-        <w:t xml:space="preserve"> </w:t>
-      </w:r>
-      <w:r>
-        <w:rPr>
-          <w:rFonts w:ascii="Abadi" w:hAnsi="Abadi"/>
-          <w:bCs/>
-          <w:sz w:val="24"/>
-          <w:szCs w:val="24"/>
-        </w:rPr>
-        <w:t>cosine interpolation</w:t>
-      </w:r>
-      <w:r>
-        <w:rPr>
-          <w:rFonts w:ascii="Abadi" w:hAnsi="Abadi"/>
-          <w:bCs/>
-          <w:sz w:val="24"/>
-          <w:szCs w:val="24"/>
-        </w:rPr>
-        <w:t xml:space="preserve"> and</w:t>
-      </w:r>
-      <w:r>
-        <w:rPr>
-          <w:rFonts w:ascii="Abadi" w:hAnsi="Abadi"/>
-          <w:bCs/>
-          <w:sz w:val="24"/>
-          <w:szCs w:val="24"/>
-        </w:rPr>
-        <w:t xml:space="preserve"> </w:t>
-      </w:r>
-      <w:r>
-        <w:rPr>
-          <w:rFonts w:ascii="Abadi" w:hAnsi="Abadi"/>
-          <w:bCs/>
-          <w:sz w:val="24"/>
-          <w:szCs w:val="24"/>
-        </w:rPr>
-        <w:t>universal data packaging</w:t>
+        <w:t>of relationships between numbers</w:t>
       </w:r>
       <w:r>
         <w:rPr>
@@ -921,18 +710,26 @@
         </w:rPr>
         <w:t>.</w:t>
       </w:r>
-    </w:p>
-    <w:p>
-      <w:pPr>
-        <w:jc w:val="both"/>
-        <w:rPr>
-          <w:rFonts w:ascii="Abadi" w:hAnsi="Abadi"/>
-          <w:bCs/>
-          <w:sz w:val="24"/>
-          <w:szCs w:val="24"/>
-        </w:rPr>
-      </w:pPr>
-      <w:commentRangeStart w:id="4"/>
+      <w:r>
+        <w:rPr>
+          <w:rFonts w:ascii="Abadi" w:hAnsi="Abadi"/>
+          <w:bCs/>
+          <w:sz w:val="24"/>
+          <w:szCs w:val="24"/>
+        </w:rPr>
+        <w:t xml:space="preserve"> Number theory helps us understand how different sub-systems of the network interact with each other, allowing for us to take complete control over the functionality and optimization of the system.</w:t>
+      </w:r>
+    </w:p>
+    <w:p>
+      <w:pPr>
+        <w:jc w:val="both"/>
+        <w:rPr>
+          <w:rFonts w:ascii="Abadi" w:hAnsi="Abadi"/>
+          <w:bCs/>
+          <w:sz w:val="24"/>
+          <w:szCs w:val="24"/>
+        </w:rPr>
+      </w:pPr>
       <w:r>
         <w:rPr>
           <w:rFonts w:ascii="Abadi" w:hAnsi="Abadi"/>
@@ -942,13 +739,13 @@
           <w:szCs w:val="24"/>
         </w:rPr>
         <w:drawing>
-          <wp:anchor distT="0" distB="0" distL="114300" distR="114300" simplePos="0" relativeHeight="251659264" behindDoc="1" locked="0" layoutInCell="1" allowOverlap="1" wp14:anchorId="5A481704" wp14:editId="724A44E5">
+          <wp:anchor distT="0" distB="0" distL="114300" distR="114300" simplePos="0" relativeHeight="251659264" behindDoc="1" locked="0" layoutInCell="1" allowOverlap="1" wp14:anchorId="5A481704" wp14:editId="759BDCDA">
             <wp:simplePos x="0" y="0"/>
             <wp:positionH relativeFrom="margin">
               <wp:align>right</wp:align>
             </wp:positionH>
             <wp:positionV relativeFrom="page">
-              <wp:posOffset>5905500</wp:posOffset>
+              <wp:posOffset>4933950</wp:posOffset>
             </wp:positionV>
             <wp:extent cx="3445510" cy="1638300"/>
             <wp:effectExtent l="0" t="0" r="2540" b="0"/>
@@ -967,7 +764,7 @@
                     </pic:cNvPicPr>
                   </pic:nvPicPr>
                   <pic:blipFill>
-                    <a:blip r:embed="rId12">
+                    <a:blip r:embed="rId8">
                       <a:extLst>
                         <a:ext uri="{28A0092B-C50C-407E-A947-70E740481C1C}">
                           <a14:useLocalDpi xmlns:a14="http://schemas.microsoft.com/office/drawing/2010/main" val="0"/>
@@ -1013,13 +810,13 @@
           <w:szCs w:val="24"/>
         </w:rPr>
         <w:drawing>
-          <wp:anchor distT="0" distB="0" distL="114300" distR="114300" simplePos="0" relativeHeight="251660288" behindDoc="1" locked="0" layoutInCell="1" allowOverlap="1" wp14:anchorId="4ED71227" wp14:editId="221D178D">
+          <wp:anchor distT="0" distB="0" distL="114300" distR="114300" simplePos="0" relativeHeight="251660288" behindDoc="1" locked="0" layoutInCell="1" allowOverlap="1" wp14:anchorId="4ED71227" wp14:editId="165D13A3">
             <wp:simplePos x="0" y="0"/>
             <wp:positionH relativeFrom="margin">
               <wp:align>left</wp:align>
             </wp:positionH>
             <wp:positionV relativeFrom="page">
-              <wp:posOffset>4229100</wp:posOffset>
+              <wp:posOffset>3267075</wp:posOffset>
             </wp:positionV>
             <wp:extent cx="3465195" cy="1647825"/>
             <wp:effectExtent l="0" t="0" r="1905" b="9525"/>
@@ -1038,7 +835,7 @@
                     </pic:cNvPicPr>
                   </pic:nvPicPr>
                   <pic:blipFill>
-                    <a:blip r:embed="rId13">
+                    <a:blip r:embed="rId9">
                       <a:extLst>
                         <a:ext uri="{28A0092B-C50C-407E-A947-70E740481C1C}">
                           <a14:useLocalDpi xmlns:a14="http://schemas.microsoft.com/office/drawing/2010/main" val="0"/>
@@ -1082,87 +879,7 @@
           <w:sz w:val="24"/>
           <w:szCs w:val="24"/>
         </w:rPr>
-        <w:t xml:space="preserve">Cosine interpolation </w:t>
-      </w:r>
-      <w:commentRangeEnd w:id="4"/>
-      <w:r>
-        <w:rPr>
-          <w:rStyle w:val="CommentReference"/>
-        </w:rPr>
-        <w:commentReference w:id="4"/>
-      </w:r>
-      <w:r>
-        <w:rPr>
-          <w:rFonts w:ascii="Abadi" w:hAnsi="Abadi"/>
-          <w:bCs/>
-          <w:sz w:val="24"/>
-          <w:szCs w:val="24"/>
-        </w:rPr>
-        <w:t xml:space="preserve">is </w:t>
-      </w:r>
-      <w:r>
-        <w:rPr>
-          <w:rFonts w:ascii="Abadi" w:hAnsi="Abadi"/>
-          <w:bCs/>
-          <w:sz w:val="24"/>
-          <w:szCs w:val="24"/>
-        </w:rPr>
-        <w:t>the simplest interpolation function that offers smooth transitions between each adjacent segment, or in our case between each frame update.</w:t>
-      </w:r>
-      <w:r>
-        <w:rPr>
-          <w:rFonts w:ascii="Abadi" w:hAnsi="Abadi"/>
-          <w:bCs/>
-          <w:sz w:val="24"/>
-          <w:szCs w:val="24"/>
-        </w:rPr>
-        <w:t xml:space="preserve"> It works by orienting a piece of a cosine wave in such a way that it provides smooth </w:t>
-      </w:r>
-      <w:r>
-        <w:rPr>
-          <w:rFonts w:ascii="Abadi" w:hAnsi="Abadi"/>
-          <w:bCs/>
-          <w:sz w:val="24"/>
-          <w:szCs w:val="24"/>
-        </w:rPr>
-        <w:t>transitions between each point. Below is the difference between linear and cosine interpolation:</w:t>
-      </w:r>
-    </w:p>
-    <w:p>
-      <w:pPr>
-        <w:jc w:val="both"/>
-        <w:rPr>
-          <w:rFonts w:ascii="Abadi" w:hAnsi="Abadi"/>
-          <w:bCs/>
-          <w:sz w:val="24"/>
-          <w:szCs w:val="24"/>
-        </w:rPr>
-      </w:pPr>
-      <w:commentRangeStart w:id="5"/>
-      <w:r>
-        <w:rPr>
-          <w:rFonts w:ascii="Abadi" w:hAnsi="Abadi"/>
-          <w:bCs/>
-          <w:sz w:val="24"/>
-          <w:szCs w:val="24"/>
-        </w:rPr>
-        <w:t xml:space="preserve">Universal data packaging </w:t>
-      </w:r>
-      <w:commentRangeEnd w:id="5"/>
-      <w:r>
-        <w:rPr>
-          <w:rStyle w:val="CommentReference"/>
-        </w:rPr>
-        <w:commentReference w:id="5"/>
-      </w:r>
-      <w:r>
-        <w:rPr>
-          <w:rFonts w:ascii="Abadi" w:hAnsi="Abadi"/>
-          <w:bCs/>
-          <w:sz w:val="24"/>
-          <w:szCs w:val="24"/>
-        </w:rPr>
-        <w:t>in this scenario is an algorithm that will take any form of data and package it to be used within the ‘</w:t>
+        <w:t>Another mathematical operation that will be implemented into the ‘</w:t>
       </w:r>
       <w:proofErr w:type="spellStart"/>
       <w:r>
@@ -1182,35 +899,34 @@
           <w:sz w:val="24"/>
           <w:szCs w:val="24"/>
         </w:rPr>
-        <w:t xml:space="preserve">’ server-client system. This could be done in a variety of ways, namely using a base ‘Data’ struct/class that has virtual functions that can be overridden by the user of the system. </w:t>
-      </w:r>
-      <w:r>
-        <w:rPr>
-          <w:rFonts w:ascii="Abadi" w:hAnsi="Abadi"/>
-          <w:bCs/>
-          <w:sz w:val="24"/>
-          <w:szCs w:val="24"/>
-        </w:rPr>
-        <w:t>In this way a new data object can be created and structured to store any piece of data for the server-client system to handle.</w:t>
-      </w:r>
-    </w:p>
-    <w:p>
-      <w:pPr>
-        <w:rPr>
-          <w:rFonts w:ascii="Abadi" w:hAnsi="Abadi"/>
-          <w:bCs/>
-          <w:sz w:val="24"/>
-          <w:szCs w:val="24"/>
-        </w:rPr>
-      </w:pPr>
-      <w:r>
-        <w:rPr>
-          <w:rFonts w:ascii="Abadi" w:hAnsi="Abadi"/>
-          <w:bCs/>
-          <w:sz w:val="24"/>
-          <w:szCs w:val="24"/>
-        </w:rPr>
-        <w:br w:type="page"/>
+        <w:t xml:space="preserve">’ system is cosine interpolation. </w:t>
+      </w:r>
+      <w:r>
+        <w:rPr>
+          <w:rFonts w:ascii="Abadi" w:hAnsi="Abadi"/>
+          <w:bCs/>
+          <w:sz w:val="24"/>
+          <w:szCs w:val="24"/>
+        </w:rPr>
+        <w:t>Cosine interpolation is the simplest interpolation function that offers smooth transitions between each adjacent segment, or in our case between each frame update. It works by</w:t>
+      </w:r>
+      <w:r>
+        <w:rPr>
+          <w:rFonts w:ascii="Abadi" w:hAnsi="Abadi"/>
+          <w:bCs/>
+          <w:sz w:val="24"/>
+          <w:szCs w:val="24"/>
+        </w:rPr>
+        <w:t xml:space="preserve"> </w:t>
+      </w:r>
+      <w:r>
+        <w:rPr>
+          <w:rFonts w:ascii="Abadi" w:hAnsi="Abadi"/>
+          <w:bCs/>
+          <w:sz w:val="24"/>
+          <w:szCs w:val="24"/>
+        </w:rPr>
+        <w:t>orienting a piece of a cosine wave in such a way that it provides smooth transitions between each point. Below is the difference between linear and cosine interpolation:</w:t>
       </w:r>
     </w:p>
     <w:p>
@@ -1223,7 +939,6 @@
           <w:szCs w:val="28"/>
         </w:rPr>
       </w:pPr>
-      <w:commentRangeStart w:id="6"/>
       <w:r>
         <w:rPr>
           <w:rFonts w:ascii="Abadi" w:hAnsi="Abadi"/>
@@ -1231,35 +946,99 @@
           <w:sz w:val="28"/>
           <w:szCs w:val="28"/>
         </w:rPr>
-        <w:lastRenderedPageBreak/>
-        <w:t>Integration</w:t>
-      </w:r>
-      <w:commentRangeEnd w:id="6"/>
-      <w:r>
-        <w:rPr>
-          <w:rStyle w:val="CommentReference"/>
-        </w:rPr>
-        <w:commentReference w:id="6"/>
-      </w:r>
-    </w:p>
-    <w:p>
-      <w:pPr>
-        <w:jc w:val="both"/>
-        <w:rPr>
-          <w:rFonts w:ascii="Abadi" w:hAnsi="Abadi"/>
-          <w:bCs/>
-          <w:sz w:val="24"/>
-          <w:szCs w:val="24"/>
-        </w:rPr>
-      </w:pPr>
-      <w:r>
-        <w:rPr>
-          <w:rFonts w:ascii="Abadi" w:hAnsi="Abadi"/>
-          <w:bCs/>
-          <w:sz w:val="24"/>
-          <w:szCs w:val="24"/>
-        </w:rPr>
-        <w:t>For the ‘</w:t>
+        <w:t>Advanced Algorithms</w:t>
+      </w:r>
+    </w:p>
+    <w:p>
+      <w:pPr>
+        <w:jc w:val="both"/>
+        <w:rPr>
+          <w:rFonts w:ascii="Abadi" w:hAnsi="Abadi"/>
+          <w:bCs/>
+          <w:sz w:val="24"/>
+          <w:szCs w:val="24"/>
+        </w:rPr>
+      </w:pPr>
+      <w:r>
+        <w:rPr>
+          <w:rFonts w:ascii="Abadi" w:hAnsi="Abadi"/>
+          <w:bCs/>
+          <w:sz w:val="24"/>
+          <w:szCs w:val="24"/>
+        </w:rPr>
+        <w:t xml:space="preserve">There are many algorithms involved in networking </w:t>
+      </w:r>
+      <w:r>
+        <w:rPr>
+          <w:rFonts w:ascii="Abadi" w:hAnsi="Abadi"/>
+          <w:bCs/>
+          <w:sz w:val="24"/>
+          <w:szCs w:val="24"/>
+        </w:rPr>
+        <w:t xml:space="preserve">but </w:t>
+      </w:r>
+      <w:r>
+        <w:rPr>
+          <w:rFonts w:ascii="Abadi" w:hAnsi="Abadi"/>
+          <w:bCs/>
+          <w:sz w:val="24"/>
+          <w:szCs w:val="24"/>
+        </w:rPr>
+        <w:t xml:space="preserve">the algorithm </w:t>
+      </w:r>
+      <w:r>
+        <w:rPr>
+          <w:rFonts w:ascii="Abadi" w:hAnsi="Abadi"/>
+          <w:bCs/>
+          <w:sz w:val="24"/>
+          <w:szCs w:val="24"/>
+        </w:rPr>
+        <w:t xml:space="preserve">I </w:t>
+      </w:r>
+      <w:r>
+        <w:rPr>
+          <w:rFonts w:ascii="Abadi" w:hAnsi="Abadi"/>
+          <w:bCs/>
+          <w:sz w:val="24"/>
+          <w:szCs w:val="24"/>
+        </w:rPr>
+        <w:t>will be implement</w:t>
+      </w:r>
+      <w:r>
+        <w:rPr>
+          <w:rFonts w:ascii="Abadi" w:hAnsi="Abadi"/>
+          <w:bCs/>
+          <w:sz w:val="24"/>
+          <w:szCs w:val="24"/>
+        </w:rPr>
+        <w:t>ing</w:t>
+      </w:r>
+      <w:r>
+        <w:rPr>
+          <w:rFonts w:ascii="Abadi" w:hAnsi="Abadi"/>
+          <w:bCs/>
+          <w:sz w:val="24"/>
+          <w:szCs w:val="24"/>
+        </w:rPr>
+        <w:t xml:space="preserve"> in </w:t>
+      </w:r>
+      <w:r>
+        <w:rPr>
+          <w:rFonts w:ascii="Abadi" w:hAnsi="Abadi"/>
+          <w:bCs/>
+          <w:sz w:val="24"/>
+          <w:szCs w:val="24"/>
+        </w:rPr>
+        <w:t xml:space="preserve">the </w:t>
+      </w:r>
+      <w:r>
+        <w:rPr>
+          <w:rFonts w:ascii="Abadi" w:hAnsi="Abadi"/>
+          <w:bCs/>
+          <w:sz w:val="24"/>
+          <w:szCs w:val="24"/>
+        </w:rPr>
+        <w:t>‘</w:t>
       </w:r>
       <w:proofErr w:type="spellStart"/>
       <w:r>
@@ -1279,33 +1058,43 @@
           <w:sz w:val="24"/>
           <w:szCs w:val="24"/>
         </w:rPr>
-        <w:t xml:space="preserve">’ </w:t>
-      </w:r>
-      <w:commentRangeStart w:id="7"/>
-      <w:r>
-        <w:rPr>
-          <w:rFonts w:ascii="Abadi" w:hAnsi="Abadi"/>
-          <w:bCs/>
-          <w:sz w:val="24"/>
-          <w:szCs w:val="24"/>
-        </w:rPr>
-        <w:t xml:space="preserve">system to be integrated into </w:t>
-      </w:r>
-      <w:commentRangeEnd w:id="7"/>
-      <w:r>
-        <w:rPr>
-          <w:rStyle w:val="CommentReference"/>
-        </w:rPr>
-        <w:commentReference w:id="7"/>
-      </w:r>
-      <w:r>
-        <w:rPr>
-          <w:rFonts w:ascii="Abadi" w:hAnsi="Abadi"/>
-          <w:bCs/>
-          <w:sz w:val="24"/>
-          <w:szCs w:val="24"/>
-        </w:rPr>
-        <w:t>other applications the client project will be compiled into a dynamic linked library (</w:t>
+        <w:t>’</w:t>
+      </w:r>
+      <w:r>
+        <w:rPr>
+          <w:rFonts w:ascii="Abadi" w:hAnsi="Abadi"/>
+          <w:bCs/>
+          <w:sz w:val="24"/>
+          <w:szCs w:val="24"/>
+        </w:rPr>
+        <w:t xml:space="preserve"> networking</w:t>
+      </w:r>
+      <w:r>
+        <w:rPr>
+          <w:rFonts w:ascii="Abadi" w:hAnsi="Abadi"/>
+          <w:bCs/>
+          <w:sz w:val="24"/>
+          <w:szCs w:val="24"/>
+        </w:rPr>
+        <w:t xml:space="preserve"> system </w:t>
+      </w:r>
+      <w:r>
+        <w:rPr>
+          <w:rFonts w:ascii="Abadi" w:hAnsi="Abadi"/>
+          <w:bCs/>
+          <w:sz w:val="24"/>
+          <w:szCs w:val="24"/>
+        </w:rPr>
+        <w:t xml:space="preserve">is </w:t>
+      </w:r>
+      <w:r>
+        <w:rPr>
+          <w:rFonts w:ascii="Abadi" w:hAnsi="Abadi"/>
+          <w:bCs/>
+          <w:sz w:val="24"/>
+          <w:szCs w:val="24"/>
+        </w:rPr>
+        <w:t>universal data packaging</w:t>
       </w:r>
       <w:r>
         <w:rPr>
@@ -1316,6 +1105,35 @@
         </w:rPr>
         <w:t>.</w:t>
       </w:r>
+      <w:r>
+        <w:rPr>
+          <w:rFonts w:ascii="Abadi" w:hAnsi="Abadi"/>
+          <w:bCs/>
+          <w:sz w:val="24"/>
+          <w:szCs w:val="24"/>
+        </w:rPr>
+        <w:t xml:space="preserve"> </w:t>
+      </w:r>
+    </w:p>
+    <w:p>
+      <w:pPr>
+        <w:jc w:val="both"/>
+        <w:rPr>
+          <w:rFonts w:ascii="Abadi" w:hAnsi="Abadi"/>
+          <w:bCs/>
+          <w:sz w:val="24"/>
+          <w:szCs w:val="24"/>
+        </w:rPr>
+      </w:pPr>
+      <w:r>
+        <w:rPr>
+          <w:rFonts w:ascii="Abadi" w:hAnsi="Abadi"/>
+          <w:bCs/>
+          <w:sz w:val="24"/>
+          <w:szCs w:val="24"/>
+        </w:rPr>
+        <w:t>Universal data packaging in this scenario is an algorithm that will take any form of data and package it to be used within the ‘</w:t>
+      </w:r>
       <w:proofErr w:type="spellStart"/>
       <w:r>
         <w:rPr>
@@ -1324,7 +1142,7 @@
           <w:sz w:val="24"/>
           <w:szCs w:val="24"/>
         </w:rPr>
-        <w:t>dll</w:t>
+        <w:t>TrakWorks</w:t>
       </w:r>
       <w:proofErr w:type="spellEnd"/>
       <w:r>
@@ -1334,16 +1152,103 @@
           <w:sz w:val="24"/>
           <w:szCs w:val="24"/>
         </w:rPr>
-        <w:t>), while the server project will remain a separate executable</w:t>
-      </w:r>
-      <w:r>
-        <w:rPr>
-          <w:rFonts w:ascii="Abadi" w:hAnsi="Abadi"/>
-          <w:bCs/>
-          <w:sz w:val="24"/>
-          <w:szCs w:val="24"/>
-        </w:rPr>
-        <w:t xml:space="preserve"> (.exe)</w:t>
+        <w:t xml:space="preserve">’ server-client system. </w:t>
+      </w:r>
+      <w:r>
+        <w:rPr>
+          <w:rFonts w:ascii="Abadi" w:hAnsi="Abadi"/>
+          <w:bCs/>
+          <w:sz w:val="24"/>
+          <w:szCs w:val="24"/>
+        </w:rPr>
+        <w:t xml:space="preserve">This will be done by using a base ‘Data’ class that the user can override to contain any data they want to be transmitted across the server. </w:t>
+      </w:r>
+      <w:r>
+        <w:rPr>
+          <w:rFonts w:ascii="Abadi" w:hAnsi="Abadi"/>
+          <w:bCs/>
+          <w:sz w:val="24"/>
+          <w:szCs w:val="24"/>
+        </w:rPr>
+        <w:t>For example</w:t>
+      </w:r>
+      <w:r>
+        <w:rPr>
+          <w:rFonts w:ascii="Abadi" w:hAnsi="Abadi"/>
+          <w:bCs/>
+          <w:sz w:val="24"/>
+          <w:szCs w:val="24"/>
+        </w:rPr>
+        <w:t>,</w:t>
+      </w:r>
+      <w:r>
+        <w:rPr>
+          <w:rFonts w:ascii="Abadi" w:hAnsi="Abadi"/>
+          <w:bCs/>
+          <w:sz w:val="24"/>
+          <w:szCs w:val="24"/>
+        </w:rPr>
+        <w:t xml:space="preserve"> if the user wants to create their own player </w:t>
+      </w:r>
+      <w:proofErr w:type="gramStart"/>
+      <w:r>
+        <w:rPr>
+          <w:rFonts w:ascii="Abadi" w:hAnsi="Abadi"/>
+          <w:bCs/>
+          <w:sz w:val="24"/>
+          <w:szCs w:val="24"/>
+        </w:rPr>
+        <w:t>class</w:t>
+      </w:r>
+      <w:proofErr w:type="gramEnd"/>
+      <w:r>
+        <w:rPr>
+          <w:rFonts w:ascii="Abadi" w:hAnsi="Abadi"/>
+          <w:bCs/>
+          <w:sz w:val="24"/>
+          <w:szCs w:val="24"/>
+        </w:rPr>
+        <w:t xml:space="preserve"> they can then create a ‘</w:t>
+      </w:r>
+      <w:proofErr w:type="spellStart"/>
+      <w:r>
+        <w:rPr>
+          <w:rFonts w:ascii="Abadi" w:hAnsi="Abadi"/>
+          <w:bCs/>
+          <w:sz w:val="24"/>
+          <w:szCs w:val="24"/>
+        </w:rPr>
+        <w:t>PlayerData</w:t>
+      </w:r>
+      <w:proofErr w:type="spellEnd"/>
+      <w:r>
+        <w:rPr>
+          <w:rFonts w:ascii="Abadi" w:hAnsi="Abadi"/>
+          <w:bCs/>
+          <w:sz w:val="24"/>
+          <w:szCs w:val="24"/>
+        </w:rPr>
+        <w:t>’ class that contains all the player data.</w:t>
+      </w:r>
+    </w:p>
+    <w:p>
+      <w:pPr>
+        <w:jc w:val="both"/>
+        <w:rPr>
+          <w:rFonts w:ascii="Abadi" w:hAnsi="Abadi"/>
+          <w:bCs/>
+          <w:sz w:val="24"/>
+          <w:szCs w:val="24"/>
+        </w:rPr>
+      </w:pPr>
+      <w:r>
+        <w:rPr>
+          <w:rFonts w:ascii="Abadi" w:hAnsi="Abadi"/>
+          <w:bCs/>
+          <w:sz w:val="24"/>
+          <w:szCs w:val="24"/>
+        </w:rPr>
+        <w:t>This can then be extended to contain all data types, both built in types (float, int, etc.) and custom types (player data, entity data, etc.)</w:t>
       </w:r>
       <w:r>
         <w:rPr>
@@ -1354,90 +1259,45 @@
         </w:rPr>
         <w:t xml:space="preserve">. </w:t>
       </w:r>
-      <w:r>
-        <w:rPr>
-          <w:rFonts w:ascii="Abadi" w:hAnsi="Abadi"/>
-          <w:bCs/>
-          <w:sz w:val="24"/>
-          <w:szCs w:val="24"/>
-        </w:rPr>
-        <w:t xml:space="preserve">In this way any other developer can </w:t>
-      </w:r>
-      <w:r>
-        <w:rPr>
-          <w:rFonts w:ascii="Abadi" w:hAnsi="Abadi"/>
-          <w:bCs/>
-          <w:sz w:val="24"/>
-          <w:szCs w:val="24"/>
-        </w:rPr>
-        <w:t>install the .</w:t>
-      </w:r>
-      <w:proofErr w:type="spellStart"/>
-      <w:r>
-        <w:rPr>
-          <w:rFonts w:ascii="Abadi" w:hAnsi="Abadi"/>
-          <w:bCs/>
-          <w:sz w:val="24"/>
-          <w:szCs w:val="24"/>
-        </w:rPr>
-        <w:t>dll</w:t>
-      </w:r>
-      <w:proofErr w:type="spellEnd"/>
-      <w:r>
-        <w:rPr>
-          <w:rFonts w:ascii="Abadi" w:hAnsi="Abadi"/>
-          <w:bCs/>
-          <w:sz w:val="24"/>
-          <w:szCs w:val="24"/>
-        </w:rPr>
-        <w:t xml:space="preserve"> and .exe files, link them to their C</w:t>
-      </w:r>
-      <w:commentRangeStart w:id="8"/>
-      <w:r>
-        <w:rPr>
-          <w:rFonts w:ascii="Abadi" w:hAnsi="Abadi"/>
-          <w:bCs/>
-          <w:sz w:val="24"/>
-          <w:szCs w:val="24"/>
-        </w:rPr>
-        <w:t xml:space="preserve">++ project via Linker </w:t>
-      </w:r>
-      <w:commentRangeEnd w:id="8"/>
-      <w:r>
-        <w:rPr>
-          <w:rStyle w:val="CommentReference"/>
-        </w:rPr>
-        <w:commentReference w:id="8"/>
-      </w:r>
-      <w:r>
-        <w:rPr>
-          <w:rFonts w:ascii="Abadi" w:hAnsi="Abadi"/>
-          <w:bCs/>
-          <w:sz w:val="24"/>
-          <w:szCs w:val="24"/>
-        </w:rPr>
-        <w:t xml:space="preserve">and ideally work </w:t>
-      </w:r>
-      <w:r>
-        <w:rPr>
-          <w:rFonts w:ascii="Abadi" w:hAnsi="Abadi"/>
-          <w:bCs/>
-          <w:sz w:val="24"/>
-          <w:szCs w:val="24"/>
-        </w:rPr>
-        <w:t>with minimum effort.</w:t>
-      </w:r>
-    </w:p>
-    <w:p>
-      <w:pPr>
-        <w:jc w:val="both"/>
-        <w:rPr>
-          <w:rFonts w:ascii="Abadi" w:hAnsi="Abadi"/>
-          <w:bCs/>
-          <w:sz w:val="24"/>
-          <w:szCs w:val="24"/>
-        </w:rPr>
-      </w:pPr>
+      <w:proofErr w:type="gramStart"/>
+      <w:r>
+        <w:rPr>
+          <w:rFonts w:ascii="Abadi" w:hAnsi="Abadi"/>
+          <w:bCs/>
+          <w:sz w:val="24"/>
+          <w:szCs w:val="24"/>
+        </w:rPr>
+        <w:t>So</w:t>
+      </w:r>
+      <w:proofErr w:type="gramEnd"/>
+      <w:r>
+        <w:rPr>
+          <w:rFonts w:ascii="Abadi" w:hAnsi="Abadi"/>
+          <w:bCs/>
+          <w:sz w:val="24"/>
+          <w:szCs w:val="24"/>
+        </w:rPr>
+        <w:t xml:space="preserve"> the user can control exactly what data will be transmitted between clients.</w:t>
+      </w:r>
+    </w:p>
+    <w:p>
+      <w:pPr>
+        <w:rPr>
+          <w:rFonts w:ascii="Abadi" w:hAnsi="Abadi"/>
+          <w:bCs/>
+          <w:sz w:val="24"/>
+          <w:szCs w:val="24"/>
+        </w:rPr>
+      </w:pPr>
+      <w:r>
+        <w:rPr>
+          <w:rFonts w:ascii="Abadi" w:hAnsi="Abadi"/>
+          <w:bCs/>
+          <w:sz w:val="24"/>
+          <w:szCs w:val="24"/>
+        </w:rPr>
+        <w:br w:type="page"/>
+      </w:r>
     </w:p>
     <w:p>
       <w:pPr>
@@ -1449,7 +1309,6 @@
           <w:szCs w:val="28"/>
         </w:rPr>
       </w:pPr>
-      <w:commentRangeStart w:id="9"/>
       <w:r>
         <w:rPr>
           <w:rFonts w:ascii="Abadi" w:hAnsi="Abadi"/>
@@ -1457,15 +1316,237 @@
           <w:sz w:val="28"/>
           <w:szCs w:val="28"/>
         </w:rPr>
+        <w:lastRenderedPageBreak/>
+        <w:t>Integration</w:t>
+      </w:r>
+    </w:p>
+    <w:p>
+      <w:pPr>
+        <w:jc w:val="both"/>
+        <w:rPr>
+          <w:rFonts w:ascii="Abadi" w:hAnsi="Abadi"/>
+          <w:bCs/>
+          <w:sz w:val="24"/>
+          <w:szCs w:val="24"/>
+        </w:rPr>
+      </w:pPr>
+      <w:r>
+        <w:rPr>
+          <w:rFonts w:ascii="Abadi" w:hAnsi="Abadi"/>
+          <w:bCs/>
+          <w:sz w:val="24"/>
+          <w:szCs w:val="24"/>
+        </w:rPr>
+        <w:t>For the ‘</w:t>
+      </w:r>
+      <w:proofErr w:type="spellStart"/>
+      <w:r>
+        <w:rPr>
+          <w:rFonts w:ascii="Abadi" w:hAnsi="Abadi"/>
+          <w:bCs/>
+          <w:sz w:val="24"/>
+          <w:szCs w:val="24"/>
+        </w:rPr>
+        <w:t>TrakWorks</w:t>
+      </w:r>
+      <w:proofErr w:type="spellEnd"/>
+      <w:r>
+        <w:rPr>
+          <w:rFonts w:ascii="Abadi" w:hAnsi="Abadi"/>
+          <w:bCs/>
+          <w:sz w:val="24"/>
+          <w:szCs w:val="24"/>
+        </w:rPr>
+        <w:t>’ system to be integrated into other applications the client project will be compiled into a dynamic linked library (</w:t>
+      </w:r>
+      <w:r>
+        <w:rPr>
+          <w:rFonts w:ascii="Abadi" w:hAnsi="Abadi"/>
+          <w:bCs/>
+          <w:sz w:val="24"/>
+          <w:szCs w:val="24"/>
+        </w:rPr>
+        <w:t>.</w:t>
+      </w:r>
+      <w:proofErr w:type="spellStart"/>
+      <w:r>
+        <w:rPr>
+          <w:rFonts w:ascii="Abadi" w:hAnsi="Abadi"/>
+          <w:bCs/>
+          <w:sz w:val="24"/>
+          <w:szCs w:val="24"/>
+        </w:rPr>
+        <w:t>dll</w:t>
+      </w:r>
+      <w:proofErr w:type="spellEnd"/>
+      <w:r>
+        <w:rPr>
+          <w:rFonts w:ascii="Abadi" w:hAnsi="Abadi"/>
+          <w:bCs/>
+          <w:sz w:val="24"/>
+          <w:szCs w:val="24"/>
+        </w:rPr>
+        <w:t>), while the server project will remain a separate executable</w:t>
+      </w:r>
+      <w:r>
+        <w:rPr>
+          <w:rFonts w:ascii="Abadi" w:hAnsi="Abadi"/>
+          <w:bCs/>
+          <w:sz w:val="24"/>
+          <w:szCs w:val="24"/>
+        </w:rPr>
+        <w:t xml:space="preserve"> (.exe)</w:t>
+      </w:r>
+      <w:r>
+        <w:rPr>
+          <w:rFonts w:ascii="Abadi" w:hAnsi="Abadi"/>
+          <w:bCs/>
+          <w:sz w:val="24"/>
+          <w:szCs w:val="24"/>
+        </w:rPr>
+        <w:t xml:space="preserve">. </w:t>
+      </w:r>
+      <w:r>
+        <w:rPr>
+          <w:rFonts w:ascii="Abadi" w:hAnsi="Abadi"/>
+          <w:bCs/>
+          <w:sz w:val="24"/>
+          <w:szCs w:val="24"/>
+        </w:rPr>
+        <w:t xml:space="preserve">In this way any other developer can </w:t>
+      </w:r>
+      <w:r>
+        <w:rPr>
+          <w:rFonts w:ascii="Abadi" w:hAnsi="Abadi"/>
+          <w:bCs/>
+          <w:sz w:val="24"/>
+          <w:szCs w:val="24"/>
+        </w:rPr>
+        <w:t>install the .</w:t>
+      </w:r>
+      <w:proofErr w:type="spellStart"/>
+      <w:r>
+        <w:rPr>
+          <w:rFonts w:ascii="Abadi" w:hAnsi="Abadi"/>
+          <w:bCs/>
+          <w:sz w:val="24"/>
+          <w:szCs w:val="24"/>
+        </w:rPr>
+        <w:t>dll</w:t>
+      </w:r>
+      <w:proofErr w:type="spellEnd"/>
+      <w:r>
+        <w:rPr>
+          <w:rFonts w:ascii="Abadi" w:hAnsi="Abadi"/>
+          <w:bCs/>
+          <w:sz w:val="24"/>
+          <w:szCs w:val="24"/>
+        </w:rPr>
+        <w:t xml:space="preserve"> and .exe files</w:t>
+      </w:r>
+      <w:r>
+        <w:rPr>
+          <w:rFonts w:ascii="Abadi" w:hAnsi="Abadi"/>
+          <w:bCs/>
+          <w:sz w:val="24"/>
+          <w:szCs w:val="24"/>
+        </w:rPr>
+        <w:t xml:space="preserve"> and</w:t>
+      </w:r>
+      <w:r>
+        <w:rPr>
+          <w:rFonts w:ascii="Abadi" w:hAnsi="Abadi"/>
+          <w:bCs/>
+          <w:sz w:val="24"/>
+          <w:szCs w:val="24"/>
+        </w:rPr>
+        <w:t xml:space="preserve"> link them to their C++ project via Linke</w:t>
+      </w:r>
+      <w:r>
+        <w:rPr>
+          <w:rFonts w:ascii="Abadi" w:hAnsi="Abadi"/>
+          <w:bCs/>
+          <w:sz w:val="24"/>
+          <w:szCs w:val="24"/>
+        </w:rPr>
+        <w:t>r.</w:t>
+      </w:r>
+    </w:p>
+    <w:p>
+      <w:pPr>
+        <w:jc w:val="both"/>
+        <w:rPr>
+          <w:sz w:val="16"/>
+          <w:szCs w:val="16"/>
+        </w:rPr>
+      </w:pPr>
+      <w:r>
+        <w:rPr>
+          <w:rFonts w:ascii="Abadi" w:hAnsi="Abadi"/>
+          <w:bCs/>
+          <w:sz w:val="24"/>
+          <w:szCs w:val="24"/>
+        </w:rPr>
+        <w:t xml:space="preserve">The user will then </w:t>
+      </w:r>
+      <w:r>
+        <w:rPr>
+          <w:rFonts w:ascii="Abadi" w:hAnsi="Abadi"/>
+          <w:bCs/>
+          <w:sz w:val="24"/>
+          <w:szCs w:val="24"/>
+        </w:rPr>
+        <w:t>store a reference to a client within their class, using this reference the user can connect their class to the server.</w:t>
+      </w:r>
+      <w:r>
+        <w:rPr>
+          <w:rFonts w:ascii="Abadi" w:hAnsi="Abadi"/>
+          <w:bCs/>
+          <w:sz w:val="24"/>
+          <w:szCs w:val="24"/>
+        </w:rPr>
+        <w:t xml:space="preserve"> Custom client data can then be passed through this client reference to be sent to the server.</w:t>
+      </w:r>
+      <w:r>
+        <w:rPr>
+          <w:rFonts w:ascii="Abadi" w:hAnsi="Abadi"/>
+          <w:bCs/>
+          <w:sz w:val="24"/>
+          <w:szCs w:val="24"/>
+        </w:rPr>
+        <w:t xml:space="preserve"> The server will be setup so that it can receive any derived ‘Data’ class.</w:t>
+      </w:r>
+    </w:p>
+    <w:p>
+      <w:pPr>
+        <w:jc w:val="both"/>
+        <w:rPr>
+          <w:rFonts w:ascii="Abadi" w:hAnsi="Abadi"/>
+          <w:bCs/>
+          <w:sz w:val="24"/>
+          <w:szCs w:val="24"/>
+        </w:rPr>
+      </w:pPr>
+    </w:p>
+    <w:p>
+      <w:pPr>
+        <w:jc w:val="both"/>
+        <w:rPr>
+          <w:rFonts w:ascii="Abadi" w:hAnsi="Abadi"/>
+          <w:b/>
+          <w:sz w:val="28"/>
+          <w:szCs w:val="28"/>
+        </w:rPr>
+      </w:pPr>
+      <w:r>
+        <w:rPr>
+          <w:rFonts w:ascii="Abadi" w:hAnsi="Abadi"/>
+          <w:b/>
+          <w:sz w:val="28"/>
+          <w:szCs w:val="28"/>
+        </w:rPr>
         <w:t>Modularity</w:t>
       </w:r>
-      <w:commentRangeEnd w:id="9"/>
-      <w:r>
-        <w:rPr>
-          <w:rStyle w:val="CommentReference"/>
-        </w:rPr>
-        <w:commentReference w:id="9"/>
-      </w:r>
     </w:p>
     <w:p>
       <w:pPr>
@@ -1560,7 +1641,83 @@
           <w:sz w:val="24"/>
           <w:szCs w:val="24"/>
         </w:rPr>
-        <w:t xml:space="preserve"> the user can overwrite the write function to send an additional message to all clients on the server, i.e. printing a custom message.</w:t>
+        <w:t xml:space="preserve"> the user can overwrite the write function to send an additional message to all clients on the server, </w:t>
+      </w:r>
+      <w:proofErr w:type="gramStart"/>
+      <w:r>
+        <w:rPr>
+          <w:rFonts w:ascii="Abadi" w:hAnsi="Abadi"/>
+          <w:bCs/>
+          <w:sz w:val="24"/>
+          <w:szCs w:val="24"/>
+        </w:rPr>
+        <w:t>i.e.</w:t>
+      </w:r>
+      <w:proofErr w:type="gramEnd"/>
+      <w:r>
+        <w:rPr>
+          <w:rFonts w:ascii="Abadi" w:hAnsi="Abadi"/>
+          <w:bCs/>
+          <w:sz w:val="24"/>
+          <w:szCs w:val="24"/>
+        </w:rPr>
+        <w:t xml:space="preserve"> printing a custom message.</w:t>
+      </w:r>
+    </w:p>
+    <w:p>
+      <w:pPr>
+        <w:jc w:val="both"/>
+        <w:rPr>
+          <w:rFonts w:ascii="Abadi" w:hAnsi="Abadi"/>
+          <w:bCs/>
+          <w:sz w:val="24"/>
+          <w:szCs w:val="24"/>
+        </w:rPr>
+      </w:pPr>
+      <w:r>
+        <w:rPr>
+          <w:rFonts w:ascii="Abadi" w:hAnsi="Abadi"/>
+          <w:bCs/>
+          <w:sz w:val="24"/>
+          <w:szCs w:val="24"/>
+        </w:rPr>
+        <w:t xml:space="preserve">Game objects will have a protected ‘Data’ variable that is setup to read and write any size data. </w:t>
+      </w:r>
+      <w:r>
+        <w:rPr>
+          <w:rFonts w:ascii="Abadi" w:hAnsi="Abadi"/>
+          <w:bCs/>
+          <w:sz w:val="24"/>
+          <w:szCs w:val="24"/>
+        </w:rPr>
+        <w:t xml:space="preserve">In this way </w:t>
+      </w:r>
+      <w:r>
+        <w:rPr>
+          <w:rFonts w:ascii="Abadi" w:hAnsi="Abadi"/>
+          <w:bCs/>
+          <w:sz w:val="24"/>
+          <w:szCs w:val="24"/>
+        </w:rPr>
+        <w:t xml:space="preserve">the system is inherently modular </w:t>
+      </w:r>
+      <w:r>
+        <w:rPr>
+          <w:rFonts w:ascii="Abadi" w:hAnsi="Abadi"/>
+          <w:bCs/>
+          <w:sz w:val="24"/>
+          <w:szCs w:val="24"/>
+        </w:rPr>
+        <w:t>as the end user can customize exactly what data is sent across the LAN server.</w:t>
+      </w:r>
+      <w:r>
+        <w:rPr>
+          <w:rFonts w:ascii="Abadi" w:hAnsi="Abadi"/>
+          <w:bCs/>
+          <w:sz w:val="24"/>
+          <w:szCs w:val="24"/>
+        </w:rPr>
+        <w:t xml:space="preserve"> The end user will also extend the game object read/write functions by overriding them to do exactly what they want.</w:t>
       </w:r>
     </w:p>
     <w:p>
@@ -1736,8 +1893,47 @@
         <w:t xml:space="preserve">. Available at: http://paulbourke.net/miscellaneous/interpolation/ (Accessed: May 2, 2023). </w:t>
       </w:r>
     </w:p>
+    <w:p>
+      <w:pPr>
+        <w:pStyle w:val="NormalWeb"/>
+        <w:numPr>
+          <w:ilvl w:val="0"/>
+          <w:numId w:val="1"/>
+        </w:numPr>
+      </w:pPr>
+      <w:r>
+        <w:rPr>
+          <w:i/>
+          <w:iCs/>
+        </w:rPr>
+        <w:t>Client-server model</w:t>
+      </w:r>
+      <w:r>
+        <w:t xml:space="preserve"> (2022) </w:t>
+      </w:r>
+      <w:proofErr w:type="spellStart"/>
+      <w:r>
+        <w:rPr>
+          <w:i/>
+          <w:iCs/>
+        </w:rPr>
+        <w:t>GeeksforGeeks</w:t>
+      </w:r>
+      <w:proofErr w:type="spellEnd"/>
+      <w:r>
+        <w:t xml:space="preserve">. </w:t>
+      </w:r>
+      <w:proofErr w:type="spellStart"/>
+      <w:r>
+        <w:t>GeeksforGeeks</w:t>
+      </w:r>
+      <w:proofErr w:type="spellEnd"/>
+      <w:r>
+        <w:t xml:space="preserve">. Available at: https://www.geeksforgeeks.org/client-server-model/ (Accessed: May 4, 2023). </w:t>
+      </w:r>
+    </w:p>
     <w:sectPr>
-      <w:headerReference w:type="default" r:id="rId14"/>
+      <w:headerReference w:type="default" r:id="rId10"/>
       <w:pgSz w:w="11906" w:h="16838"/>
       <w:pgMar w:top="1440" w:right="1440" w:bottom="1440" w:left="1440" w:header="708" w:footer="708" w:gutter="0"/>
       <w:cols w:space="708"/>
@@ -1745,216 +1941,6 @@
     </w:sectPr>
   </w:body>
 </w:document>
-</file>
-
-<file path=word/comments.xml><?xml version="1.0" encoding="utf-8"?>
-<w:comments xmlns:wpc="http://schemas.microsoft.com/office/word/2010/wordprocessingCanvas" xmlns:cx="http://schemas.microsoft.com/office/drawing/2014/chartex" xmlns:cx1="http://schemas.microsoft.com/office/drawing/2015/9/8/chartex" xmlns:cx2="http://schemas.microsoft.com/office/drawing/2015/10/21/chartex" xmlns:cx3="http://schemas.microsoft.com/office/drawing/2016/5/9/chartex" xmlns:cx4="http://schemas.microsoft.com/office/drawing/2016/5/10/chartex" xmlns:cx5="http://schemas.microsoft.com/office/drawing/2016/5/11/chartex" xmlns:cx6="http://schemas.microsoft.com/office/drawing/2016/5/12/chartex" xmlns:cx7="http://schemas.microsoft.com/office/drawing/2016/5/13/chartex" xmlns:cx8="http://schemas.microsoft.com/office/drawing/2016/5/14/chartex" xmlns:mc="http://schemas.openxmlformats.org/markup-compatibility/2006" xmlns:aink="http://schemas.microsoft.com/office/drawing/2016/ink" xmlns:am3d="http://schemas.microsoft.com/office/drawing/2017/model3d" xmlns:o="urn:schemas-microsoft-com:office:office" xmlns:oel="http://schemas.microsoft.com/office/2019/extlst" xmlns:r="http://schemas.openxmlformats.org/officeDocument/2006/relationships" xmlns:m="http://schemas.openxmlformats.org/officeDocument/2006/math" xmlns:v="urn:schemas-microsoft-com:vml" xmlns:wp14="http://schemas.microsoft.com/office/word/2010/wordprocessingDrawing" xmlns:wp="http://schemas.openxmlformats.org/drawingml/2006/wordprocessingDrawing" xmlns:w10="urn:schemas-microsoft-com:office:word" xmlns:w="http://schemas.openxmlformats.org/wordprocessingml/2006/main" xmlns:w14="http://schemas.microsoft.com/office/word/2010/wordml" xmlns:w15="http://schemas.microsoft.com/office/word/2012/wordml" xmlns:w16cex="http://schemas.microsoft.com/office/word/2018/wordml/cex" xmlns:w16cid="http://schemas.microsoft.com/office/word/2016/wordml/cid" xmlns:w16="http://schemas.microsoft.com/office/word/2018/wordml" xmlns:w16du="http://schemas.microsoft.com/office/word/2023/wordml/word16du" xmlns:w16sdtdh="http://schemas.microsoft.com/office/word/2020/wordml/sdtdatahash" xmlns:w16se="http://schemas.microsoft.com/office/word/2015/wordml/symex" xmlns:wpg="http://schemas.microsoft.com/office/word/2010/wordprocessingGroup" xmlns:wpi="http://schemas.microsoft.com/office/word/2010/wordprocessingInk" xmlns:wne="http://schemas.microsoft.com/office/word/2006/wordml" xmlns:wps="http://schemas.microsoft.com/office/word/2010/wordprocessingShape" mc:Ignorable="w14 w15 w16se w16cid w16 w16cex w16sdtdh wp14">
-  <w:comment w:id="0" w:author="Ethan Dawkins" w:date="2023-05-03T11:12:00Z" w:initials="ED">
-    <w:p>
-      <w:pPr>
-        <w:pStyle w:val="CommentText"/>
-      </w:pPr>
-      <w:r>
-        <w:rPr>
-          <w:rStyle w:val="CommentReference"/>
-        </w:rPr>
-        <w:annotationRef/>
-      </w:r>
-      <w:r>
-        <w:t>Confident in objective!</w:t>
-      </w:r>
-    </w:p>
-  </w:comment>
-  <w:comment w:id="1" w:author="Ethan Dawkins" w:date="2023-05-03T11:07:00Z" w:initials="ED">
-    <w:p>
-      <w:pPr>
-        <w:pStyle w:val="CommentText"/>
-      </w:pPr>
-      <w:r>
-        <w:rPr>
-          <w:rStyle w:val="CommentReference"/>
-        </w:rPr>
-        <w:annotationRef/>
-      </w:r>
-      <w:r>
-        <w:t>Be precise in what the objective is</w:t>
-      </w:r>
-    </w:p>
-  </w:comment>
-  <w:comment w:id="2" w:author="Ethan Dawkins" w:date="2023-05-03T11:08:00Z" w:initials="ED">
-    <w:p>
-      <w:pPr>
-        <w:pStyle w:val="CommentText"/>
-      </w:pPr>
-      <w:r>
-        <w:rPr>
-          <w:rStyle w:val="CommentReference"/>
-        </w:rPr>
-        <w:annotationRef/>
-      </w:r>
-      <w:r>
-        <w:t>Be confident in how the objective will be achieved</w:t>
-      </w:r>
-    </w:p>
-  </w:comment>
-  <w:comment w:id="3" w:author="Ethan Dawkins" w:date="2023-05-03T11:08:00Z" w:initials="ED">
-    <w:p>
-      <w:pPr>
-        <w:pStyle w:val="CommentText"/>
-      </w:pPr>
-      <w:r>
-        <w:rPr>
-          <w:rStyle w:val="CommentReference"/>
-        </w:rPr>
-        <w:annotationRef/>
-      </w:r>
-      <w:r>
-        <w:t>I will be using...</w:t>
-      </w:r>
-    </w:p>
-  </w:comment>
-  <w:comment w:id="4" w:author="Ethan Dawkins" w:date="2023-05-03T11:09:00Z" w:initials="ED">
-    <w:p>
-      <w:pPr>
-        <w:pStyle w:val="CommentText"/>
-      </w:pPr>
-      <w:r>
-        <w:rPr>
-          <w:rStyle w:val="CommentReference"/>
-        </w:rPr>
-        <w:annotationRef/>
-      </w:r>
-      <w:r>
-        <w:t>Mathematical operation, not advanced algorithm</w:t>
-      </w:r>
-    </w:p>
-  </w:comment>
-  <w:comment w:id="5" w:author="Ethan Dawkins" w:date="2023-05-03T11:09:00Z" w:initials="ED">
-    <w:p>
-      <w:pPr>
-        <w:pStyle w:val="CommentText"/>
-      </w:pPr>
-      <w:r>
-        <w:rPr>
-          <w:rStyle w:val="CommentReference"/>
-        </w:rPr>
-        <w:annotationRef/>
-      </w:r>
-      <w:r>
-        <w:t>Explain exactly how this 'algorithm' works</w:t>
-      </w:r>
-    </w:p>
-  </w:comment>
-  <w:comment w:id="6" w:author="Ethan Dawkins" w:date="2023-05-03T11:12:00Z" w:initials="ED">
-    <w:p>
-      <w:pPr>
-        <w:pStyle w:val="CommentText"/>
-      </w:pPr>
-      <w:r>
-        <w:rPr>
-          <w:rStyle w:val="CommentReference"/>
-        </w:rPr>
-        <w:annotationRef/>
-      </w:r>
-      <w:r>
-        <w:t>More!!</w:t>
-      </w:r>
-    </w:p>
-  </w:comment>
-  <w:comment w:id="7" w:author="Ethan Dawkins" w:date="2023-05-03T11:10:00Z" w:initials="ED">
-    <w:p>
-      <w:pPr>
-        <w:pStyle w:val="CommentText"/>
-      </w:pPr>
-      <w:r>
-        <w:rPr>
-          <w:rStyle w:val="CommentReference"/>
-        </w:rPr>
-        <w:annotationRef/>
-      </w:r>
-      <w:r>
-        <w:t>Explain in more depth how it will be integrated</w:t>
-      </w:r>
-    </w:p>
-  </w:comment>
-  <w:comment w:id="8" w:author="Ethan Dawkins" w:date="2023-05-03T11:11:00Z" w:initials="ED">
-    <w:p>
-      <w:pPr>
-        <w:pStyle w:val="CommentText"/>
-      </w:pPr>
-      <w:r>
-        <w:rPr>
-          <w:rStyle w:val="CommentReference"/>
-        </w:rPr>
-        <w:annotationRef/>
-      </w:r>
-      <w:r>
-        <w:t>Not just you need to link it. But also how the user will use the library, i.e. helper functions.</w:t>
-      </w:r>
-    </w:p>
-  </w:comment>
-  <w:comment w:id="9" w:author="Ethan Dawkins" w:date="2023-05-03T11:11:00Z" w:initials="ED">
-    <w:p>
-      <w:pPr>
-        <w:pStyle w:val="CommentText"/>
-      </w:pPr>
-      <w:r>
-        <w:rPr>
-          <w:rStyle w:val="CommentReference"/>
-        </w:rPr>
-        <w:annotationRef/>
-      </w:r>
-      <w:r>
-        <w:t>How will you customize it!!</w:t>
-      </w:r>
-    </w:p>
-  </w:comment>
-</w:comments>
-</file>
-
-<file path=word/commentsExtended.xml><?xml version="1.0" encoding="utf-8"?>
-<w15:commentsEx xmlns:wpc="http://schemas.microsoft.com/office/word/2010/wordprocessingCanvas" xmlns:cx="http://schemas.microsoft.com/office/drawing/2014/chartex" xmlns:cx1="http://schemas.microsoft.com/office/drawing/2015/9/8/chartex" xmlns:cx2="http://schemas.microsoft.com/office/drawing/2015/10/21/chartex" xmlns:cx3="http://schemas.microsoft.com/office/drawing/2016/5/9/chartex" xmlns:cx4="http://schemas.microsoft.com/office/drawing/2016/5/10/chartex" xmlns:cx5="http://schemas.microsoft.com/office/drawing/2016/5/11/chartex" xmlns:cx6="http://schemas.microsoft.com/office/drawing/2016/5/12/chartex" xmlns:cx7="http://schemas.microsoft.com/office/drawing/2016/5/13/chartex" xmlns:cx8="http://schemas.microsoft.com/office/drawing/2016/5/14/chartex" xmlns:mc="http://schemas.openxmlformats.org/markup-compatibility/2006" xmlns:aink="http://schemas.microsoft.com/office/drawing/2016/ink" xmlns:am3d="http://schemas.microsoft.com/office/drawing/2017/model3d" xmlns:o="urn:schemas-microsoft-com:office:office" xmlns:oel="http://schemas.microsoft.com/office/2019/extlst" xmlns:r="http://schemas.openxmlformats.org/officeDocument/2006/relationships" xmlns:m="http://schemas.openxmlformats.org/officeDocument/2006/math" xmlns:v="urn:schemas-microsoft-com:vml" xmlns:wp14="http://schemas.microsoft.com/office/word/2010/wordprocessingDrawing" xmlns:wp="http://schemas.openxmlformats.org/drawingml/2006/wordprocessingDrawing" xmlns:w10="urn:schemas-microsoft-com:office:word" xmlns:w="http://schemas.openxmlformats.org/wordprocessingml/2006/main" xmlns:w14="http://schemas.microsoft.com/office/word/2010/wordml" xmlns:w15="http://schemas.microsoft.com/office/word/2012/wordml" xmlns:w16cex="http://schemas.microsoft.com/office/word/2018/wordml/cex" xmlns:w16cid="http://schemas.microsoft.com/office/word/2016/wordml/cid" xmlns:w16="http://schemas.microsoft.com/office/word/2018/wordml" xmlns:w16du="http://schemas.microsoft.com/office/word/2023/wordml/word16du" xmlns:w16sdtdh="http://schemas.microsoft.com/office/word/2020/wordml/sdtdatahash" xmlns:w16se="http://schemas.microsoft.com/office/word/2015/wordml/symex" xmlns:wpg="http://schemas.microsoft.com/office/word/2010/wordprocessingGroup" xmlns:wpi="http://schemas.microsoft.com/office/word/2010/wordprocessingInk" xmlns:wne="http://schemas.microsoft.com/office/word/2006/wordml" xmlns:wps="http://schemas.microsoft.com/office/word/2010/wordprocessingShape" mc:Ignorable="w14 w15 w16se w16cid w16 w16cex w16sdtdh wp14">
-  <w15:commentEx w15:paraId="07F9F820" w15:done="0"/>
-  <w15:commentEx w15:paraId="31786EC3" w15:done="0"/>
-  <w15:commentEx w15:paraId="4089F7EE" w15:done="0"/>
-  <w15:commentEx w15:paraId="739258C4" w15:done="0"/>
-  <w15:commentEx w15:paraId="2B68A5DF" w15:done="0"/>
-  <w15:commentEx w15:paraId="6443C1DC" w15:done="0"/>
-  <w15:commentEx w15:paraId="0F29C6C3" w15:done="0"/>
-  <w15:commentEx w15:paraId="0664FC97" w15:done="0"/>
-  <w15:commentEx w15:paraId="613CF1E0" w15:done="0"/>
-  <w15:commentEx w15:paraId="706DF28C" w15:done="0"/>
-</w15:commentsEx>
-</file>
-
-<file path=word/commentsExtensible.xml><?xml version="1.0" encoding="utf-8"?>
-<w16cex:commentsExtensible xmlns:wpc="http://schemas.microsoft.com/office/word/2010/wordprocessingCanvas" xmlns:cx="http://schemas.microsoft.com/office/drawing/2014/chartex" xmlns:cx1="http://schemas.microsoft.com/office/drawing/2015/9/8/chartex" xmlns:cx2="http://schemas.microsoft.com/office/drawing/2015/10/21/chartex" xmlns:cx3="http://schemas.microsoft.com/office/drawing/2016/5/9/chartex" xmlns:cx4="http://schemas.microsoft.com/office/drawing/2016/5/10/chartex" xmlns:cx5="http://schemas.microsoft.com/office/drawing/2016/5/11/chartex" xmlns:cx6="http://schemas.microsoft.com/office/drawing/2016/5/12/chartex" xmlns:cx7="http://schemas.microsoft.com/office/drawing/2016/5/13/chartex" xmlns:cx8="http://schemas.microsoft.com/office/drawing/2016/5/14/chartex" xmlns:mc="http://schemas.openxmlformats.org/markup-compatibility/2006" xmlns:aink="http://schemas.microsoft.com/office/drawing/2016/ink" xmlns:am3d="http://schemas.microsoft.com/office/drawing/2017/model3d" xmlns:o="urn:schemas-microsoft-com:office:office" xmlns:oel="http://schemas.microsoft.com/office/2019/extlst" xmlns:r="http://schemas.openxmlformats.org/officeDocument/2006/relationships" xmlns:m="http://schemas.openxmlformats.org/officeDocument/2006/math" xmlns:v="urn:schemas-microsoft-com:vml" xmlns:wp14="http://schemas.microsoft.com/office/word/2010/wordprocessingDrawing" xmlns:wp="http://schemas.openxmlformats.org/drawingml/2006/wordprocessingDrawing" xmlns:w10="urn:schemas-microsoft-com:office:word" xmlns:w="http://schemas.openxmlformats.org/wordprocessingml/2006/main" xmlns:w14="http://schemas.microsoft.com/office/word/2010/wordml" xmlns:w15="http://schemas.microsoft.com/office/word/2012/wordml" xmlns:w16cex="http://schemas.microsoft.com/office/word/2018/wordml/cex" xmlns:w16cid="http://schemas.microsoft.com/office/word/2016/wordml/cid" xmlns:w16="http://schemas.microsoft.com/office/word/2018/wordml" xmlns:w16du="http://schemas.microsoft.com/office/word/2023/wordml/word16du" xmlns:w16sdtdh="http://schemas.microsoft.com/office/word/2020/wordml/sdtdatahash" xmlns:w16se="http://schemas.microsoft.com/office/word/2015/wordml/symex" xmlns:wpg="http://schemas.microsoft.com/office/word/2010/wordprocessingGroup" xmlns:wpi="http://schemas.microsoft.com/office/word/2010/wordprocessingInk" xmlns:wne="http://schemas.microsoft.com/office/word/2006/wordml" xmlns:wps="http://schemas.microsoft.com/office/word/2010/wordprocessingShape" mc:Ignorable="w14 w15 w16se w16cid w16 w16cex w16sdtdh wp14">
-  <w16cex:commentExtensible w16cex:durableId="27FCC020" w16cex:dateUtc="2023-05-03T01:12:00Z"/>
-  <w16cex:commentExtensible w16cex:durableId="27FCBEF1" w16cex:dateUtc="2023-05-03T01:07:00Z"/>
-  <w16cex:commentExtensible w16cex:durableId="27FCBF11" w16cex:dateUtc="2023-05-03T01:08:00Z"/>
-  <w16cex:commentExtensible w16cex:durableId="27FCBF24" w16cex:dateUtc="2023-05-03T01:08:00Z"/>
-  <w16cex:commentExtensible w16cex:durableId="27FCBF70" w16cex:dateUtc="2023-05-03T01:09:00Z"/>
-  <w16cex:commentExtensible w16cex:durableId="27FCBF84" w16cex:dateUtc="2023-05-03T01:09:00Z"/>
-  <w16cex:commentExtensible w16cex:durableId="27FCC00C" w16cex:dateUtc="2023-05-03T01:12:00Z"/>
-  <w16cex:commentExtensible w16cex:durableId="27FCBF9C" w16cex:dateUtc="2023-05-03T01:10:00Z"/>
-  <w16cex:commentExtensible w16cex:durableId="27FCBFE5" w16cex:dateUtc="2023-05-03T01:11:00Z"/>
-  <w16cex:commentExtensible w16cex:durableId="27FCBFF3" w16cex:dateUtc="2023-05-03T01:11:00Z"/>
-</w16cex:commentsExtensible>
-</file>
-
-<file path=word/commentsIds.xml><?xml version="1.0" encoding="utf-8"?>
-<w16cid:commentsIds xmlns:wpc="http://schemas.microsoft.com/office/word/2010/wordprocessingCanvas" xmlns:cx="http://schemas.microsoft.com/office/drawing/2014/chartex" xmlns:cx1="http://schemas.microsoft.com/office/drawing/2015/9/8/chartex" xmlns:cx2="http://schemas.microsoft.com/office/drawing/2015/10/21/chartex" xmlns:cx3="http://schemas.microsoft.com/office/drawing/2016/5/9/chartex" xmlns:cx4="http://schemas.microsoft.com/office/drawing/2016/5/10/chartex" xmlns:cx5="http://schemas.microsoft.com/office/drawing/2016/5/11/chartex" xmlns:cx6="http://schemas.microsoft.com/office/drawing/2016/5/12/chartex" xmlns:cx7="http://schemas.microsoft.com/office/drawing/2016/5/13/chartex" xmlns:cx8="http://schemas.microsoft.com/office/drawing/2016/5/14/chartex" xmlns:mc="http://schemas.openxmlformats.org/markup-compatibility/2006" xmlns:aink="http://schemas.microsoft.com/office/drawing/2016/ink" xmlns:am3d="http://schemas.microsoft.com/office/drawing/2017/model3d" xmlns:o="urn:schemas-microsoft-com:office:office" xmlns:oel="http://schemas.microsoft.com/office/2019/extlst" xmlns:r="http://schemas.openxmlformats.org/officeDocument/2006/relationships" xmlns:m="http://schemas.openxmlformats.org/officeDocument/2006/math" xmlns:v="urn:schemas-microsoft-com:vml" xmlns:wp14="http://schemas.microsoft.com/office/word/2010/wordprocessingDrawing" xmlns:wp="http://schemas.openxmlformats.org/drawingml/2006/wordprocessingDrawing" xmlns:w10="urn:schemas-microsoft-com:office:word" xmlns:w="http://schemas.openxmlformats.org/wordprocessingml/2006/main" xmlns:w14="http://schemas.microsoft.com/office/word/2010/wordml" xmlns:w15="http://schemas.microsoft.com/office/word/2012/wordml" xmlns:w16cex="http://schemas.microsoft.com/office/word/2018/wordml/cex" xmlns:w16cid="http://schemas.microsoft.com/office/word/2016/wordml/cid" xmlns:w16="http://schemas.microsoft.com/office/word/2018/wordml" xmlns:w16du="http://schemas.microsoft.com/office/word/2023/wordml/word16du" xmlns:w16sdtdh="http://schemas.microsoft.com/office/word/2020/wordml/sdtdatahash" xmlns:w16se="http://schemas.microsoft.com/office/word/2015/wordml/symex" xmlns:wpg="http://schemas.microsoft.com/office/word/2010/wordprocessingGroup" xmlns:wpi="http://schemas.microsoft.com/office/word/2010/wordprocessingInk" xmlns:wne="http://schemas.microsoft.com/office/word/2006/wordml" xmlns:wps="http://schemas.microsoft.com/office/word/2010/wordprocessingShape" mc:Ignorable="w14 w15 w16se w16cid w16 w16cex w16sdtdh wp14">
-  <w16cid:commentId w16cid:paraId="07F9F820" w16cid:durableId="27FCC020"/>
-  <w16cid:commentId w16cid:paraId="31786EC3" w16cid:durableId="27FCBEF1"/>
-  <w16cid:commentId w16cid:paraId="4089F7EE" w16cid:durableId="27FCBF11"/>
-  <w16cid:commentId w16cid:paraId="739258C4" w16cid:durableId="27FCBF24"/>
-  <w16cid:commentId w16cid:paraId="2B68A5DF" w16cid:durableId="27FCBF70"/>
-  <w16cid:commentId w16cid:paraId="6443C1DC" w16cid:durableId="27FCBF84"/>
-  <w16cid:commentId w16cid:paraId="0F29C6C3" w16cid:durableId="27FCC00C"/>
-  <w16cid:commentId w16cid:paraId="0664FC97" w16cid:durableId="27FCBF9C"/>
-  <w16cid:commentId w16cid:paraId="613CF1E0" w16cid:durableId="27FCBFE5"/>
-  <w16cid:commentId w16cid:paraId="706DF28C" w16cid:durableId="27FCBFF3"/>
-</w16cid:commentsIds>
 </file>
 
 <file path=word/endnotes.xml><?xml version="1.0" encoding="utf-8"?>
@@ -2185,14 +2171,6 @@
     <w:abstractNumId w:val="0"/>
   </w:num>
 </w:numbering>
-</file>
-
-<file path=word/people.xml><?xml version="1.0" encoding="utf-8"?>
-<w15:people xmlns:wpc="http://schemas.microsoft.com/office/word/2010/wordprocessingCanvas" xmlns:cx="http://schemas.microsoft.com/office/drawing/2014/chartex" xmlns:cx1="http://schemas.microsoft.com/office/drawing/2015/9/8/chartex" xmlns:cx2="http://schemas.microsoft.com/office/drawing/2015/10/21/chartex" xmlns:cx3="http://schemas.microsoft.com/office/drawing/2016/5/9/chartex" xmlns:cx4="http://schemas.microsoft.com/office/drawing/2016/5/10/chartex" xmlns:cx5="http://schemas.microsoft.com/office/drawing/2016/5/11/chartex" xmlns:cx6="http://schemas.microsoft.com/office/drawing/2016/5/12/chartex" xmlns:cx7="http://schemas.microsoft.com/office/drawing/2016/5/13/chartex" xmlns:cx8="http://schemas.microsoft.com/office/drawing/2016/5/14/chartex" xmlns:mc="http://schemas.openxmlformats.org/markup-compatibility/2006" xmlns:aink="http://schemas.microsoft.com/office/drawing/2016/ink" xmlns:am3d="http://schemas.microsoft.com/office/drawing/2017/model3d" xmlns:o="urn:schemas-microsoft-com:office:office" xmlns:oel="http://schemas.microsoft.com/office/2019/extlst" xmlns:r="http://schemas.openxmlformats.org/officeDocument/2006/relationships" xmlns:m="http://schemas.openxmlformats.org/officeDocument/2006/math" xmlns:v="urn:schemas-microsoft-com:vml" xmlns:wp14="http://schemas.microsoft.com/office/word/2010/wordprocessingDrawing" xmlns:wp="http://schemas.openxmlformats.org/drawingml/2006/wordprocessingDrawing" xmlns:w10="urn:schemas-microsoft-com:office:word" xmlns:w="http://schemas.openxmlformats.org/wordprocessingml/2006/main" xmlns:w14="http://schemas.microsoft.com/office/word/2010/wordml" xmlns:w15="http://schemas.microsoft.com/office/word/2012/wordml" xmlns:w16cex="http://schemas.microsoft.com/office/word/2018/wordml/cex" xmlns:w16cid="http://schemas.microsoft.com/office/word/2016/wordml/cid" xmlns:w16="http://schemas.microsoft.com/office/word/2018/wordml" xmlns:w16du="http://schemas.microsoft.com/office/word/2023/wordml/word16du" xmlns:w16sdtdh="http://schemas.microsoft.com/office/word/2020/wordml/sdtdatahash" xmlns:w16se="http://schemas.microsoft.com/office/word/2015/wordml/symex" xmlns:wpg="http://schemas.microsoft.com/office/word/2010/wordprocessingGroup" xmlns:wpi="http://schemas.microsoft.com/office/word/2010/wordprocessingInk" xmlns:wne="http://schemas.microsoft.com/office/word/2006/wordml" xmlns:wps="http://schemas.microsoft.com/office/word/2010/wordprocessingShape" mc:Ignorable="w14 w15 w16se w16cid w16 w16cex w16sdtdh wp14">
-  <w15:person w15:author="Ethan Dawkins">
-    <w15:presenceInfo w15:providerId="AD" w15:userId="S::s213634@students.aie.edu.au::b11d7425-80ec-4d23-ba64-9f1901135b59"/>
-  </w15:person>
-</w15:people>
 </file>
 
 <file path=word/styles.xml><?xml version="1.0" encoding="utf-8"?>
